--- a/Documentos/Pruebas.docx
+++ b/Documentos/Pruebas.docx
@@ -775,19 +775,7 @@
         <w:rPr>
           <w:lang w:val="es-CO"/>
         </w:rPr>
-        <w:t xml:space="preserve">necesarios para realizar alguna tarea. En esta capa los datos se procesan de manera </w:t>
-      </w:r>
-      <w:r>
-        <w:rPr>
-          <w:lang w:val="es-CO"/>
-        </w:rPr>
-        <w:t>superficial,</w:t>
-      </w:r>
-      <w:r>
-        <w:rPr>
-          <w:lang w:val="es-CO"/>
-        </w:rPr>
-        <w:t xml:space="preserve"> por ejemplo,</w:t>
+        <w:t>necesarios para realizar alguna tarea. En esta capa los datos se procesan de manera superficial, por ejemplo,</w:t>
       </w:r>
     </w:p>
     <w:p>
@@ -1150,19 +1138,7 @@
         <w:rPr>
           <w:lang w:val="es-CO"/>
         </w:rPr>
-        <w:t xml:space="preserve">forma los datos que se </w:t>
-      </w:r>
-      <w:r>
-        <w:rPr>
-          <w:lang w:val="es-CO"/>
-        </w:rPr>
-        <w:t>ingresan,</w:t>
-      </w:r>
-      <w:r>
-        <w:rPr>
-          <w:lang w:val="es-CO"/>
-        </w:rPr>
-        <w:t xml:space="preserve"> así como los que se extraen de las bases de datos, deben ser consistentes y</w:t>
+        <w:t>forma los datos que se ingresan, así como los que se extraen de las bases de datos, deben ser consistentes y</w:t>
       </w:r>
     </w:p>
     <w:p>
@@ -1727,162 +1703,75 @@
       </w:r>
     </w:p>
     <w:p>
-      <w:pPr>
-        <w:rPr>
-          <w:lang w:val="es-CO"/>
-        </w:rPr>
-      </w:pPr>
       <w:r>
         <w:rPr>
           <w:lang w:val="es-CO"/>
         </w:rPr>
         <w:t xml:space="preserve">                </w:t>
       </w:r>
-      <w:proofErr w:type="spellStart"/>
-      <w:r>
-        <w:rPr>
-          <w:lang w:val="es-CO"/>
-        </w:rPr>
-        <w:t>return</w:t>
-      </w:r>
-      <w:proofErr w:type="spellEnd"/>
-      <w:r>
-        <w:rPr>
-          <w:lang w:val="es-CO"/>
-        </w:rPr>
+      <w:r>
+        <w:t>return true;</w:t>
+      </w:r>
+    </w:p>
+    <w:p>
+      <w:r>
+        <w:t xml:space="preserve">            }</w:t>
+      </w:r>
+    </w:p>
+    <w:p>
+      <w:r>
+        <w:t xml:space="preserve">           </w:t>
+      </w:r>
+    </w:p>
+    <w:p>
+      <w:r>
+        <w:t xml:space="preserve">        </w:t>
+      </w:r>
+      <w:proofErr w:type="gramStart"/>
+      <w:r>
+        <w:t>}return</w:t>
+      </w:r>
+      <w:proofErr w:type="gramEnd"/>
+      <w:r>
         <w:t xml:space="preserve"> true;</w:t>
       </w:r>
     </w:p>
     <w:p>
-      <w:pPr>
-        <w:rPr>
-          <w:lang w:val="es-CO"/>
-        </w:rPr>
-      </w:pPr>
-      <w:r>
-        <w:rPr>
-          <w:lang w:val="es-CO"/>
-        </w:rPr>
-        <w:t xml:space="preserve">            }</w:t>
-      </w:r>
-    </w:p>
-    <w:p>
-      <w:pPr>
-        <w:rPr>
-          <w:lang w:val="es-CO"/>
-        </w:rPr>
-      </w:pPr>
-      <w:r>
-        <w:rPr>
-          <w:lang w:val="es-CO"/>
-        </w:rPr>
-        <w:t xml:space="preserve">           </w:t>
-      </w:r>
-    </w:p>
-    <w:p>
-      <w:pPr>
-        <w:rPr>
-          <w:lang w:val="es-CO"/>
-        </w:rPr>
-      </w:pPr>
-      <w:r>
-        <w:rPr>
-          <w:lang w:val="es-CO"/>
-        </w:rPr>
-        <w:t xml:space="preserve">        </w:t>
-      </w:r>
-      <w:proofErr w:type="gramStart"/>
-      <w:r>
-        <w:rPr>
-          <w:lang w:val="es-CO"/>
-        </w:rPr>
+      <w:r>
+        <w:t xml:space="preserve">       </w:t>
+      </w:r>
+    </w:p>
+    <w:p>
+      <w:r>
+        <w:t xml:space="preserve">    }</w:t>
+      </w:r>
+    </w:p>
+    <w:p>
+      <w:r>
         <w:t>}</w:t>
       </w:r>
-      <w:proofErr w:type="spellStart"/>
-      <w:r>
-        <w:rPr>
-          <w:lang w:val="es-CO"/>
-        </w:rPr>
-        <w:t>return</w:t>
-      </w:r>
-      <w:proofErr w:type="spellEnd"/>
-      <w:proofErr w:type="gramEnd"/>
-      <w:r>
-        <w:rPr>
-          <w:lang w:val="es-CO"/>
-        </w:rPr>
-        <w:t xml:space="preserve"> true;</w:t>
-      </w:r>
-    </w:p>
-    <w:p>
-      <w:pPr>
-        <w:rPr>
-          <w:lang w:val="es-CO"/>
-        </w:rPr>
-      </w:pPr>
-      <w:r>
-        <w:rPr>
-          <w:lang w:val="es-CO"/>
-        </w:rPr>
-        <w:t xml:space="preserve">       </w:t>
-      </w:r>
-    </w:p>
-    <w:p>
-      <w:pPr>
-        <w:rPr>
-          <w:lang w:val="es-CO"/>
-        </w:rPr>
-      </w:pPr>
-      <w:r>
-        <w:rPr>
-          <w:lang w:val="es-CO"/>
-        </w:rPr>
-        <w:t xml:space="preserve">    }</w:t>
-      </w:r>
-    </w:p>
-    <w:p>
-      <w:pPr>
-        <w:rPr>
-          <w:lang w:val="es-CO"/>
-        </w:rPr>
-      </w:pPr>
-      <w:r>
-        <w:rPr>
-          <w:lang w:val="es-CO"/>
-        </w:rPr>
-        <w:t>}</w:t>
-      </w:r>
-    </w:p>
-    <w:p>
-      <w:pPr>
-        <w:rPr>
-          <w:lang w:val="es-CO"/>
-        </w:rPr>
-      </w:pPr>
-    </w:p>
-    <w:p>
-      <w:pPr>
-        <w:rPr>
-          <w:b/>
-          <w:lang w:val="es-CO"/>
-        </w:rPr>
-      </w:pPr>
-      <w:r>
-        <w:rPr>
-          <w:b/>
-          <w:lang w:val="es-CO"/>
-        </w:rPr>
-        <w:t xml:space="preserve">En el </w:t>
-      </w:r>
-      <w:proofErr w:type="spellStart"/>
-      <w:r>
-        <w:rPr>
-          <w:b/>
-          <w:lang w:val="es-CO"/>
-        </w:rPr>
-        <w:t>main</w:t>
-      </w:r>
-      <w:proofErr w:type="spellEnd"/>
+    </w:p>
+    <w:p/>
+    <w:p>
+      <w:pPr>
+        <w:rPr>
+          <w:b/>
+        </w:rPr>
+      </w:pPr>
+      <w:proofErr w:type="spellStart"/>
+      <w:r>
+        <w:rPr>
+          <w:b/>
+        </w:rPr>
+        <w:t>En</w:t>
+      </w:r>
+      <w:proofErr w:type="spellEnd"/>
+      <w:r>
+        <w:rPr>
+          <w:b/>
+        </w:rPr>
+        <w:t xml:space="preserve"> el main</w:t>
+      </w:r>
     </w:p>
     <w:p>
       <w:r>
@@ -2909,150 +2798,206 @@
       </w:r>
     </w:p>
     <w:p>
-      <w:pPr>
-        <w:rPr>
-          <w:lang w:val="es-CO"/>
-        </w:rPr>
-      </w:pPr>
-      <w:proofErr w:type="spellStart"/>
-      <w:r>
-        <w:rPr>
-          <w:lang w:val="es-CO"/>
-        </w:rPr>
-        <w:t>public</w:t>
-      </w:r>
-      <w:proofErr w:type="spellEnd"/>
-      <w:r>
-        <w:rPr>
-          <w:lang w:val="es-CO"/>
-        </w:rPr>
+      <w:r>
+        <w:t xml:space="preserve">public class </w:t>
+      </w:r>
+      <w:proofErr w:type="spellStart"/>
+      <w:r>
+        <w:t>Fizzbuzz</w:t>
+      </w:r>
+      <w:proofErr w:type="spellEnd"/>
+      <w:r>
+        <w:t xml:space="preserve"> {</w:t>
+      </w:r>
+    </w:p>
+    <w:p/>
+    <w:p>
+      <w:r>
+        <w:t xml:space="preserve">    /**</w:t>
+      </w:r>
+    </w:p>
+    <w:p>
+      <w:r>
+        <w:t xml:space="preserve">     * @</w:t>
+      </w:r>
+      <w:proofErr w:type="spellStart"/>
+      <w:r>
+        <w:t>param</w:t>
+      </w:r>
+      <w:proofErr w:type="spellEnd"/>
+      <w:r>
         <w:t xml:space="preserve"> </w:t>
       </w:r>
       <w:proofErr w:type="spellStart"/>
       <w:r>
-        <w:rPr>
-          <w:lang w:val="es-CO"/>
-        </w:rPr>
-        <w:t>class</w:t>
-      </w:r>
-      <w:proofErr w:type="spellEnd"/>
-      <w:r>
-        <w:rPr>
-          <w:lang w:val="es-CO"/>
-        </w:rPr>
+        <w:t>args</w:t>
+      </w:r>
+      <w:proofErr w:type="spellEnd"/>
+      <w:r>
+        <w:t xml:space="preserve"> the command line arguments</w:t>
+      </w:r>
+    </w:p>
+    <w:p>
+      <w:r>
+        <w:t xml:space="preserve">     */</w:t>
+      </w:r>
+    </w:p>
+    <w:p>
+      <w:r>
+        <w:t xml:space="preserve">    public static void main(</w:t>
+      </w:r>
+      <w:proofErr w:type="gramStart"/>
+      <w:r>
+        <w:t>String[</w:t>
+      </w:r>
+      <w:proofErr w:type="gramEnd"/>
+      <w:r>
+        <w:t xml:space="preserve">] </w:t>
+      </w:r>
+      <w:proofErr w:type="spellStart"/>
+      <w:r>
+        <w:t>args</w:t>
+      </w:r>
+      <w:proofErr w:type="spellEnd"/>
+      <w:r>
+        <w:t>) {</w:t>
+      </w:r>
+    </w:p>
+    <w:p>
+      <w:r>
+        <w:t xml:space="preserve">        </w:t>
+      </w:r>
+    </w:p>
+    <w:p>
+      <w:r>
+        <w:t xml:space="preserve">        </w:t>
+      </w:r>
+      <w:proofErr w:type="gramStart"/>
+      <w:r>
+        <w:t>for(</w:t>
+      </w:r>
+      <w:proofErr w:type="spellStart"/>
+      <w:proofErr w:type="gramEnd"/>
+      <w:r>
+        <w:t>int</w:t>
+      </w:r>
+      <w:proofErr w:type="spellEnd"/>
+      <w:r>
         <w:t xml:space="preserve"> </w:t>
       </w:r>
       <w:proofErr w:type="spellStart"/>
       <w:r>
-        <w:rPr>
-          <w:lang w:val="es-CO"/>
-        </w:rPr>
-        <w:t>Fizzbuzz</w:t>
-      </w:r>
-      <w:proofErr w:type="spellEnd"/>
-      <w:r>
-        <w:rPr>
-          <w:lang w:val="es-CO"/>
-        </w:rPr>
-        <w:t xml:space="preserve"> {</w:t>
-      </w:r>
-    </w:p>
-    <w:p>
-      <w:pPr>
-        <w:rPr>
-          <w:lang w:val="es-CO"/>
-        </w:rPr>
-      </w:pPr>
-    </w:p>
-    <w:p>
-      <w:r>
-        <w:t xml:space="preserve">    /**</w:t>
-      </w:r>
-    </w:p>
-    <w:p>
-      <w:r>
-        <w:t xml:space="preserve">     * @</w:t>
-      </w:r>
-      <w:proofErr w:type="spellStart"/>
-      <w:r>
-        <w:t>param</w:t>
-      </w:r>
-      <w:proofErr w:type="spellEnd"/>
-      <w:r>
-        <w:t xml:space="preserve"> </w:t>
-      </w:r>
-      <w:proofErr w:type="spellStart"/>
-      <w:r>
-        <w:t>args</w:t>
-      </w:r>
-      <w:proofErr w:type="spellEnd"/>
-      <w:r>
-        <w:t xml:space="preserve"> the command line arguments</w:t>
-      </w:r>
-    </w:p>
-    <w:p>
-      <w:r>
-        <w:t xml:space="preserve">     */</w:t>
-      </w:r>
-    </w:p>
-    <w:p>
-      <w:r>
-        <w:t xml:space="preserve">    public static void main(</w:t>
+        <w:t>i</w:t>
+      </w:r>
+      <w:proofErr w:type="spellEnd"/>
+      <w:r>
+        <w:t xml:space="preserve">=1; </w:t>
+      </w:r>
+      <w:proofErr w:type="spellStart"/>
+      <w:r>
+        <w:t>i</w:t>
+      </w:r>
+      <w:proofErr w:type="spellEnd"/>
+      <w:r>
+        <w:t xml:space="preserve">&lt;=100; </w:t>
+      </w:r>
+      <w:proofErr w:type="spellStart"/>
+      <w:r>
+        <w:t>i</w:t>
+      </w:r>
+      <w:proofErr w:type="spellEnd"/>
+      <w:r>
+        <w:t>++){</w:t>
+      </w:r>
+    </w:p>
+    <w:p>
+      <w:r>
+        <w:t xml:space="preserve">            </w:t>
       </w:r>
       <w:proofErr w:type="gramStart"/>
       <w:r>
-        <w:t>String[</w:t>
-      </w:r>
+        <w:t xml:space="preserve">if( </w:t>
+      </w:r>
+      <w:proofErr w:type="spellStart"/>
+      <w:r>
+        <w:t>i</w:t>
+      </w:r>
+      <w:proofErr w:type="spellEnd"/>
       <w:proofErr w:type="gramEnd"/>
       <w:r>
-        <w:t xml:space="preserve">] </w:t>
-      </w:r>
-      <w:proofErr w:type="spellStart"/>
-      <w:r>
-        <w:t>args</w:t>
-      </w:r>
-      <w:proofErr w:type="spellEnd"/>
-      <w:r>
-        <w:t>) {</w:t>
-      </w:r>
-    </w:p>
-    <w:p>
-      <w:r>
-        <w:t xml:space="preserve">        </w:t>
-      </w:r>
-    </w:p>
-    <w:p>
-      <w:r>
-        <w:t xml:space="preserve">        </w:t>
+        <w:t xml:space="preserve"> % 3 ==0){</w:t>
+      </w:r>
+    </w:p>
+    <w:p>
+      <w:r>
+        <w:t xml:space="preserve">                </w:t>
+      </w:r>
+      <w:proofErr w:type="spellStart"/>
+      <w:r>
+        <w:t>System.out.println</w:t>
+      </w:r>
+      <w:proofErr w:type="spellEnd"/>
+      <w:r>
+        <w:t>("Fizz");</w:t>
+      </w:r>
+    </w:p>
+    <w:p>
+      <w:r>
+        <w:t xml:space="preserve">            }</w:t>
+      </w:r>
+    </w:p>
+    <w:p>
+      <w:r>
+        <w:t xml:space="preserve">            </w:t>
       </w:r>
       <w:proofErr w:type="gramStart"/>
       <w:r>
-        <w:t>for(</w:t>
+        <w:t>if(</w:t>
       </w:r>
       <w:proofErr w:type="spellStart"/>
       <w:proofErr w:type="gramEnd"/>
       <w:r>
-        <w:t>int</w:t>
-      </w:r>
-      <w:proofErr w:type="spellEnd"/>
-      <w:r>
-        <w:t xml:space="preserve"> </w:t>
-      </w:r>
-      <w:proofErr w:type="spellStart"/>
-      <w:r>
         <w:t>i</w:t>
       </w:r>
       <w:proofErr w:type="spellEnd"/>
       <w:r>
-        <w:t xml:space="preserve">=1; </w:t>
-      </w:r>
-      <w:proofErr w:type="spellStart"/>
+        <w:t xml:space="preserve"> % 5 ==0){</w:t>
+      </w:r>
+    </w:p>
+    <w:p>
+      <w:r>
+        <w:t xml:space="preserve">                </w:t>
+      </w:r>
+      <w:proofErr w:type="spellStart"/>
+      <w:r>
+        <w:t>System.out.println</w:t>
+      </w:r>
+      <w:proofErr w:type="spellEnd"/>
+      <w:r>
+        <w:t>("Buzz");</w:t>
+      </w:r>
+    </w:p>
+    <w:p>
+      <w:r>
+        <w:t xml:space="preserve">            }</w:t>
+      </w:r>
+    </w:p>
+    <w:p>
+      <w:r>
+        <w:t xml:space="preserve">            </w:t>
+      </w:r>
+      <w:proofErr w:type="gramStart"/>
+      <w:r>
+        <w:t>if(</w:t>
+      </w:r>
+      <w:proofErr w:type="spellStart"/>
+      <w:proofErr w:type="gramEnd"/>
       <w:r>
         <w:t>i</w:t>
       </w:r>
       <w:proofErr w:type="spellEnd"/>
       <w:r>
-        <w:t xml:space="preserve">&lt;=100; </w:t>
+        <w:t xml:space="preserve"> % 3 ==0 &amp;&amp; </w:t>
       </w:r>
       <w:proofErr w:type="spellStart"/>
       <w:r>
@@ -3060,7 +3005,28 @@
       </w:r>
       <w:proofErr w:type="spellEnd"/>
       <w:r>
-        <w:t>++){</w:t>
+        <w:t xml:space="preserve"> % 5 ==0){</w:t>
+      </w:r>
+    </w:p>
+    <w:p>
+      <w:r>
+        <w:t xml:space="preserve">                </w:t>
+      </w:r>
+      <w:proofErr w:type="spellStart"/>
+      <w:r>
+        <w:t>System.out.println</w:t>
+      </w:r>
+      <w:proofErr w:type="spellEnd"/>
+      <w:r>
+        <w:t>("</w:t>
+      </w:r>
+      <w:proofErr w:type="spellStart"/>
+      <w:r>
+        <w:t>FizzBuzz</w:t>
+      </w:r>
+      <w:proofErr w:type="spellEnd"/>
+      <w:r>
+        <w:t>");</w:t>
       </w:r>
     </w:p>
     <w:p>
@@ -3069,167 +3035,48 @@
       </w:r>
       <w:proofErr w:type="gramStart"/>
       <w:r>
-        <w:t xml:space="preserve">if( </w:t>
+        <w:t>}else</w:t>
+      </w:r>
+      <w:proofErr w:type="gramEnd"/>
+      <w:r>
+        <w:t>{</w:t>
+      </w:r>
+    </w:p>
+    <w:p>
+      <w:r>
+        <w:t xml:space="preserve">                </w:t>
+      </w:r>
+      <w:proofErr w:type="spellStart"/>
+      <w:r>
+        <w:t>System.out.println</w:t>
+      </w:r>
+      <w:proofErr w:type="spellEnd"/>
+      <w:r>
+        <w:t>(</w:t>
       </w:r>
       <w:proofErr w:type="spellStart"/>
       <w:r>
         <w:t>i</w:t>
       </w:r>
       <w:proofErr w:type="spellEnd"/>
-      <w:proofErr w:type="gramEnd"/>
-      <w:r>
-        <w:t xml:space="preserve"> % 3 ==0){</w:t>
-      </w:r>
-    </w:p>
-    <w:p>
-      <w:r>
-        <w:t xml:space="preserve">                </w:t>
-      </w:r>
-      <w:proofErr w:type="spellStart"/>
-      <w:r>
-        <w:t>System.out.println</w:t>
-      </w:r>
-      <w:proofErr w:type="spellEnd"/>
-      <w:r>
-        <w:t>("Fizz");</w:t>
-      </w:r>
-    </w:p>
-    <w:p>
-      <w:r>
-        <w:t xml:space="preserve">            }</w:t>
-      </w:r>
-    </w:p>
-    <w:p>
+      <w:r>
+        <w:t>);</w:t>
+      </w:r>
+    </w:p>
+    <w:p>
+      <w:pPr>
+        <w:rPr>
+          <w:lang w:val="es-CO"/>
+        </w:rPr>
+      </w:pPr>
       <w:r>
         <w:t xml:space="preserve">            </w:t>
       </w:r>
-      <w:proofErr w:type="gramStart"/>
-      <w:r>
-        <w:t>if(</w:t>
-      </w:r>
-      <w:proofErr w:type="spellStart"/>
-      <w:proofErr w:type="gramEnd"/>
-      <w:r>
-        <w:t>i</w:t>
-      </w:r>
-      <w:proofErr w:type="spellEnd"/>
-      <w:r>
-        <w:t xml:space="preserve"> % 5 ==0){</w:t>
-      </w:r>
-    </w:p>
-    <w:p>
-      <w:r>
-        <w:t xml:space="preserve">                </w:t>
-      </w:r>
-      <w:proofErr w:type="spellStart"/>
-      <w:r>
-        <w:t>System.out.println</w:t>
-      </w:r>
-      <w:proofErr w:type="spellEnd"/>
-      <w:r>
-        <w:t>("Buzz");</w:t>
-      </w:r>
-    </w:p>
-    <w:p>
-      <w:r>
-        <w:t xml:space="preserve">            }</w:t>
-      </w:r>
-    </w:p>
-    <w:p>
-      <w:r>
-        <w:t xml:space="preserve">            </w:t>
-      </w:r>
-      <w:proofErr w:type="gramStart"/>
-      <w:r>
-        <w:t>if(</w:t>
-      </w:r>
-      <w:proofErr w:type="spellStart"/>
-      <w:proofErr w:type="gramEnd"/>
-      <w:r>
-        <w:t>i</w:t>
-      </w:r>
-      <w:proofErr w:type="spellEnd"/>
-      <w:r>
-        <w:t xml:space="preserve"> % 3 ==0 &amp;&amp; </w:t>
-      </w:r>
-      <w:proofErr w:type="spellStart"/>
-      <w:r>
-        <w:t>i</w:t>
-      </w:r>
-      <w:proofErr w:type="spellEnd"/>
-      <w:r>
-        <w:t xml:space="preserve"> % 5 ==0){</w:t>
-      </w:r>
-    </w:p>
-    <w:p>
-      <w:r>
-        <w:t xml:space="preserve">                </w:t>
-      </w:r>
-      <w:proofErr w:type="spellStart"/>
-      <w:r>
-        <w:t>System.out.println</w:t>
-      </w:r>
-      <w:proofErr w:type="spellEnd"/>
-      <w:r>
-        <w:t>("</w:t>
-      </w:r>
-      <w:proofErr w:type="spellStart"/>
-      <w:r>
-        <w:t>FizzBuzz</w:t>
-      </w:r>
-      <w:proofErr w:type="spellEnd"/>
-      <w:r>
-        <w:t>");</w:t>
-      </w:r>
-    </w:p>
-    <w:p>
-      <w:r>
-        <w:t xml:space="preserve">            </w:t>
-      </w:r>
-      <w:proofErr w:type="gramStart"/>
-      <w:r>
-        <w:t>}else</w:t>
-      </w:r>
-      <w:proofErr w:type="gramEnd"/>
-      <w:r>
-        <w:t>{</w:t>
-      </w:r>
-    </w:p>
-    <w:p>
-      <w:pPr>
-        <w:rPr>
-          <w:lang w:val="es-CO"/>
-        </w:rPr>
-      </w:pPr>
-      <w:r>
-        <w:t xml:space="preserve">                </w:t>
-      </w:r>
-      <w:proofErr w:type="spellStart"/>
-      <w:r>
-        <w:rPr>
-          <w:lang w:val="es-CO"/>
-        </w:rPr>
-        <w:t>System.out.println</w:t>
-      </w:r>
-      <w:proofErr w:type="spellEnd"/>
-      <w:r>
-        <w:rPr>
-          <w:lang w:val="es-CO"/>
-        </w:rPr>
-        <w:t>(i);</w:t>
-      </w:r>
-    </w:p>
-    <w:p>
-      <w:pPr>
-        <w:rPr>
-          <w:lang w:val="es-CO"/>
-        </w:rPr>
-      </w:pPr>
-      <w:r>
-        <w:rPr>
-          <w:lang w:val="es-CO"/>
-        </w:rPr>
-        <w:t xml:space="preserve">            }</w:t>
+      <w:r>
+        <w:rPr>
+          <w:lang w:val="es-CO"/>
+        </w:rPr>
+        <w:t>}</w:t>
       </w:r>
     </w:p>
     <w:p>
@@ -3832,8 +3679,8 @@
           <w:noProof/>
         </w:rPr>
         <w:drawing>
-          <wp:inline distT="0" distB="0" distL="0" distR="0" wp14:anchorId="6A8519E8" wp14:editId="1CB3865D">
-            <wp:extent cx="5267325" cy="3009900"/>
+          <wp:inline distT="0" distB="0" distL="0" distR="0" wp14:anchorId="087A214C" wp14:editId="671E276D">
+            <wp:extent cx="5019675" cy="3352800"/>
             <wp:effectExtent l="0" t="0" r="9525" b="0"/>
             <wp:docPr id="1" name="Imagen 1"/>
             <wp:cNvGraphicFramePr>
@@ -3855,7 +3702,7 @@
                   <pic:spPr>
                     <a:xfrm>
                       <a:off x="0" y="0"/>
-                      <a:ext cx="5267325" cy="3009900"/>
+                      <a:ext cx="5019675" cy="3352800"/>
                     </a:xfrm>
                     <a:prstGeom prst="rect">
                       <a:avLst/>
@@ -3867,1203 +3714,30 @@
           </wp:inline>
         </w:drawing>
       </w:r>
-    </w:p>
-    <w:p>
-      <w:pPr>
-        <w:rPr>
-          <w:b/>
-          <w:lang w:val="es-CO"/>
-        </w:rPr>
-      </w:pPr>
-    </w:p>
-    <w:p>
-      <w:pPr>
-        <w:rPr>
-          <w:b/>
-          <w:lang w:val="es-CO"/>
-        </w:rPr>
-      </w:pPr>
-      <w:r>
-        <w:rPr>
-          <w:b/>
-          <w:lang w:val="es-CO"/>
-        </w:rPr>
-        <w:t xml:space="preserve">5. (1 </w:t>
-      </w:r>
-      <w:proofErr w:type="spellStart"/>
-      <w:r>
-        <w:rPr>
-          <w:b/>
-          <w:lang w:val="es-CO"/>
-        </w:rPr>
-        <w:t>Pto</w:t>
-      </w:r>
-      <w:proofErr w:type="spellEnd"/>
-      <w:r>
-        <w:rPr>
-          <w:b/>
-          <w:lang w:val="es-CO"/>
-        </w:rPr>
-        <w:t xml:space="preserve">) Listar todas las mascotas. </w:t>
-      </w:r>
-    </w:p>
-    <w:p>
-      <w:pPr>
-        <w:rPr>
-          <w:lang w:val="es-CO"/>
-        </w:rPr>
-      </w:pPr>
-      <w:r>
-        <w:rPr>
-          <w:lang w:val="es-CO"/>
-        </w:rPr>
-        <w:t>SELECT * FROM `mascotas`</w:t>
-      </w:r>
-    </w:p>
-    <w:p>
-      <w:pPr>
-        <w:rPr>
-          <w:b/>
-          <w:lang w:val="es-CO"/>
-        </w:rPr>
-      </w:pPr>
-      <w:r>
-        <w:rPr>
-          <w:b/>
-          <w:lang w:val="es-CO"/>
-        </w:rPr>
-        <w:t xml:space="preserve">6. (1 </w:t>
-      </w:r>
-      <w:proofErr w:type="spellStart"/>
-      <w:r>
-        <w:rPr>
-          <w:b/>
-          <w:lang w:val="es-CO"/>
-        </w:rPr>
-        <w:t>Pto</w:t>
-      </w:r>
-      <w:proofErr w:type="spellEnd"/>
-      <w:r>
-        <w:rPr>
-          <w:b/>
-          <w:lang w:val="es-CO"/>
-        </w:rPr>
-        <w:t>) Listar las mascotas que no han sido adoptadas.</w:t>
-      </w:r>
-    </w:p>
-    <w:p>
-      <w:r>
-        <w:t>SELECT * FROM `</w:t>
-      </w:r>
-      <w:proofErr w:type="spellStart"/>
-      <w:r>
-        <w:t>mascotas</w:t>
-      </w:r>
-      <w:proofErr w:type="spellEnd"/>
-      <w:r>
-        <w:t xml:space="preserve">` WHERE </w:t>
-      </w:r>
-      <w:proofErr w:type="spellStart"/>
-      <w:r>
-        <w:t>Id_propietario</w:t>
-      </w:r>
-      <w:proofErr w:type="spellEnd"/>
-      <w:r>
-        <w:t xml:space="preserve"> IS null;</w:t>
-      </w:r>
-    </w:p>
-    <w:p>
-      <w:pPr>
-        <w:rPr>
-          <w:b/>
-        </w:rPr>
-      </w:pPr>
-    </w:p>
-    <w:p>
-      <w:pPr>
-        <w:rPr>
-          <w:b/>
-          <w:lang w:val="es-CO"/>
-        </w:rPr>
-      </w:pPr>
-      <w:r>
-        <w:rPr>
-          <w:b/>
-        </w:rPr>
-        <w:t xml:space="preserve"> </w:t>
-      </w:r>
-      <w:r>
-        <w:rPr>
-          <w:b/>
-          <w:lang w:val="es-CO"/>
-        </w:rPr>
-        <w:t xml:space="preserve">7. (1 </w:t>
-      </w:r>
-      <w:proofErr w:type="spellStart"/>
-      <w:r>
-        <w:rPr>
-          <w:b/>
-          <w:lang w:val="es-CO"/>
-        </w:rPr>
-        <w:t>Pto</w:t>
-      </w:r>
-      <w:proofErr w:type="spellEnd"/>
-      <w:r>
-        <w:rPr>
-          <w:b/>
-          <w:lang w:val="es-CO"/>
-        </w:rPr>
-        <w:t>) Listar el número de mascotas por cada tipo de mascota.</w:t>
-      </w:r>
-    </w:p>
-    <w:p>
-      <w:pPr>
-        <w:rPr>
-          <w:lang w:val="es-CO"/>
-        </w:rPr>
-      </w:pPr>
-      <w:r>
-        <w:rPr>
-          <w:lang w:val="es-CO"/>
-        </w:rPr>
-        <w:t xml:space="preserve">SELECT </w:t>
-      </w:r>
-      <w:proofErr w:type="spellStart"/>
-      <w:r>
-        <w:rPr>
-          <w:lang w:val="es-CO"/>
-        </w:rPr>
-        <w:t>tipo_</w:t>
-      </w:r>
-      <w:proofErr w:type="gramStart"/>
-      <w:r>
-        <w:rPr>
-          <w:lang w:val="es-CO"/>
-        </w:rPr>
-        <w:t>mascota.Descripcion</w:t>
-      </w:r>
-      <w:proofErr w:type="spellEnd"/>
-      <w:proofErr w:type="gramEnd"/>
-      <w:r>
-        <w:rPr>
-          <w:lang w:val="es-CO"/>
-        </w:rPr>
-        <w:t>, COUNT(</w:t>
-      </w:r>
-      <w:proofErr w:type="spellStart"/>
-      <w:r>
-        <w:rPr>
-          <w:lang w:val="es-CO"/>
-        </w:rPr>
-        <w:t>mascotas.Id_tipoMascota</w:t>
-      </w:r>
-      <w:proofErr w:type="spellEnd"/>
-      <w:r>
-        <w:rPr>
-          <w:lang w:val="es-CO"/>
-        </w:rPr>
-        <w:t>) AS cantidad</w:t>
-      </w:r>
-    </w:p>
-    <w:p>
-      <w:r>
-        <w:t xml:space="preserve"> FROM </w:t>
-      </w:r>
-      <w:proofErr w:type="spellStart"/>
-      <w:r>
-        <w:t>mascotas</w:t>
-      </w:r>
-      <w:proofErr w:type="spellEnd"/>
-      <w:r>
-        <w:t xml:space="preserve"> </w:t>
-      </w:r>
-    </w:p>
-    <w:p>
-      <w:pPr>
-        <w:rPr>
-          <w:lang w:val="es-CO"/>
-        </w:rPr>
-      </w:pPr>
-      <w:r>
-        <w:rPr>
-          <w:lang w:val="es-CO"/>
-        </w:rPr>
-        <w:t xml:space="preserve">INNER JOIN </w:t>
-      </w:r>
-      <w:proofErr w:type="spellStart"/>
-      <w:r>
-        <w:rPr>
-          <w:lang w:val="es-CO"/>
-        </w:rPr>
-        <w:t>tipo_mascota</w:t>
-      </w:r>
-      <w:proofErr w:type="spellEnd"/>
-      <w:r>
-        <w:rPr>
-          <w:lang w:val="es-CO"/>
-        </w:rPr>
-        <w:t xml:space="preserve"> ON </w:t>
-      </w:r>
-      <w:proofErr w:type="spellStart"/>
-      <w:proofErr w:type="gramStart"/>
-      <w:r>
-        <w:rPr>
-          <w:lang w:val="es-CO"/>
-        </w:rPr>
-        <w:t>mascotas.Id</w:t>
-      </w:r>
-      <w:proofErr w:type="gramEnd"/>
-      <w:r>
-        <w:rPr>
-          <w:lang w:val="es-CO"/>
-        </w:rPr>
-        <w:t>_tipoMascota</w:t>
-      </w:r>
-      <w:proofErr w:type="spellEnd"/>
-      <w:r>
-        <w:rPr>
-          <w:lang w:val="es-CO"/>
-        </w:rPr>
-        <w:t>=</w:t>
-      </w:r>
-      <w:proofErr w:type="spellStart"/>
-      <w:r>
-        <w:rPr>
-          <w:lang w:val="es-CO"/>
-        </w:rPr>
-        <w:t>tipo_mascota.Id</w:t>
-      </w:r>
-      <w:proofErr w:type="spellEnd"/>
-      <w:r>
-        <w:rPr>
-          <w:lang w:val="es-CO"/>
-        </w:rPr>
-        <w:t xml:space="preserve"> </w:t>
-      </w:r>
-    </w:p>
-    <w:p>
-      <w:pPr>
-        <w:rPr>
-          <w:lang w:val="es-CO"/>
-        </w:rPr>
-      </w:pPr>
-      <w:r>
-        <w:rPr>
-          <w:lang w:val="es-CO"/>
-        </w:rPr>
-        <w:t xml:space="preserve">GROUP BY </w:t>
-      </w:r>
-      <w:proofErr w:type="spellStart"/>
-      <w:proofErr w:type="gramStart"/>
-      <w:r>
-        <w:rPr>
-          <w:lang w:val="es-CO"/>
-        </w:rPr>
-        <w:t>mascotas.Id</w:t>
-      </w:r>
-      <w:proofErr w:type="gramEnd"/>
-      <w:r>
-        <w:rPr>
-          <w:lang w:val="es-CO"/>
-        </w:rPr>
-        <w:t>_tipoMascota</w:t>
-      </w:r>
-      <w:proofErr w:type="spellEnd"/>
-      <w:r>
-        <w:rPr>
-          <w:lang w:val="es-CO"/>
-        </w:rPr>
-        <w:t>;</w:t>
-      </w:r>
-    </w:p>
-    <w:p>
-      <w:pPr>
-        <w:rPr>
-          <w:b/>
-          <w:lang w:val="es-CO"/>
-        </w:rPr>
-      </w:pPr>
-    </w:p>
-    <w:p>
-      <w:pPr>
-        <w:rPr>
-          <w:b/>
-          <w:lang w:val="es-CO"/>
-        </w:rPr>
-      </w:pPr>
-      <w:r>
-        <w:rPr>
-          <w:b/>
-          <w:lang w:val="es-CO"/>
-        </w:rPr>
-        <w:t xml:space="preserve"> </w:t>
-      </w:r>
-      <w:r>
-        <w:rPr>
-          <w:b/>
-          <w:lang w:val="es-CO"/>
-        </w:rPr>
-        <w:t xml:space="preserve">8. (1 </w:t>
-      </w:r>
-      <w:proofErr w:type="spellStart"/>
-      <w:r>
-        <w:rPr>
-          <w:b/>
-          <w:lang w:val="es-CO"/>
-        </w:rPr>
-        <w:t>Pto</w:t>
-      </w:r>
-      <w:proofErr w:type="spellEnd"/>
-      <w:r>
-        <w:rPr>
-          <w:b/>
-          <w:lang w:val="es-CO"/>
-        </w:rPr>
-        <w:t>) Listar los propietarios que tengan más de una mascota.</w:t>
-      </w:r>
-    </w:p>
-    <w:p>
-      <w:pPr>
-        <w:rPr>
-          <w:lang w:val="es-CO"/>
-        </w:rPr>
-      </w:pPr>
-      <w:r>
-        <w:rPr>
-          <w:lang w:val="es-CO"/>
-        </w:rPr>
-        <w:t xml:space="preserve">SELECT </w:t>
-      </w:r>
-      <w:proofErr w:type="spellStart"/>
-      <w:proofErr w:type="gramStart"/>
-      <w:r>
-        <w:rPr>
-          <w:lang w:val="es-CO"/>
-        </w:rPr>
-        <w:t>propietario.Nombre</w:t>
-      </w:r>
-      <w:proofErr w:type="spellEnd"/>
-      <w:proofErr w:type="gramEnd"/>
-      <w:r>
-        <w:rPr>
-          <w:lang w:val="es-CO"/>
-        </w:rPr>
-        <w:t>, COUNT(</w:t>
-      </w:r>
-      <w:proofErr w:type="spellStart"/>
-      <w:r>
-        <w:rPr>
-          <w:lang w:val="es-CO"/>
-        </w:rPr>
-        <w:t>mascotas.Id</w:t>
-      </w:r>
-      <w:proofErr w:type="spellEnd"/>
-      <w:r>
-        <w:rPr>
-          <w:lang w:val="es-CO"/>
-        </w:rPr>
-        <w:t>) AS cantidad</w:t>
-      </w:r>
-    </w:p>
-    <w:p>
-      <w:pPr>
-        <w:rPr>
-          <w:lang w:val="es-CO"/>
-        </w:rPr>
-      </w:pPr>
-      <w:r>
-        <w:rPr>
-          <w:lang w:val="es-CO"/>
-        </w:rPr>
-        <w:t>FROM mascotas</w:t>
-      </w:r>
-    </w:p>
-    <w:p>
-      <w:pPr>
-        <w:rPr>
-          <w:lang w:val="es-CO"/>
-        </w:rPr>
-      </w:pPr>
-      <w:r>
-        <w:rPr>
-          <w:lang w:val="es-CO"/>
-        </w:rPr>
-        <w:t xml:space="preserve">INNER JOIN propietario ON </w:t>
-      </w:r>
-      <w:proofErr w:type="spellStart"/>
-      <w:proofErr w:type="gramStart"/>
-      <w:r>
-        <w:rPr>
-          <w:lang w:val="es-CO"/>
-        </w:rPr>
-        <w:t>mascotas.Id</w:t>
-      </w:r>
-      <w:proofErr w:type="gramEnd"/>
-      <w:r>
-        <w:rPr>
-          <w:lang w:val="es-CO"/>
-        </w:rPr>
-        <w:t>_propietario</w:t>
-      </w:r>
-      <w:proofErr w:type="spellEnd"/>
-      <w:r>
-        <w:rPr>
-          <w:lang w:val="es-CO"/>
-        </w:rPr>
-        <w:t>=</w:t>
-      </w:r>
-      <w:proofErr w:type="spellStart"/>
-      <w:r>
-        <w:rPr>
-          <w:lang w:val="es-CO"/>
-        </w:rPr>
-        <w:t>propietario.Id</w:t>
-      </w:r>
-      <w:proofErr w:type="spellEnd"/>
-    </w:p>
-    <w:p>
-      <w:pPr>
-        <w:rPr>
-          <w:lang w:val="es-CO"/>
-        </w:rPr>
-      </w:pPr>
-      <w:r>
-        <w:rPr>
-          <w:lang w:val="es-CO"/>
-        </w:rPr>
-        <w:t xml:space="preserve">GROUP BY </w:t>
-      </w:r>
-      <w:proofErr w:type="spellStart"/>
-      <w:proofErr w:type="gramStart"/>
-      <w:r>
-        <w:rPr>
-          <w:lang w:val="es-CO"/>
-        </w:rPr>
-        <w:t>mascotas.Id</w:t>
-      </w:r>
-      <w:proofErr w:type="gramEnd"/>
-      <w:r>
-        <w:rPr>
-          <w:lang w:val="es-CO"/>
-        </w:rPr>
-        <w:t>_propietario</w:t>
-      </w:r>
-      <w:proofErr w:type="spellEnd"/>
-    </w:p>
-    <w:p>
-      <w:pPr>
-        <w:rPr>
-          <w:lang w:val="es-CO"/>
-        </w:rPr>
-      </w:pPr>
-      <w:r>
-        <w:rPr>
-          <w:lang w:val="es-CO"/>
-        </w:rPr>
-        <w:t>HAVING cantidad&gt;1</w:t>
-      </w:r>
-    </w:p>
-    <w:p>
-      <w:pPr>
-        <w:rPr>
-          <w:b/>
-          <w:lang w:val="es-CO"/>
-        </w:rPr>
-      </w:pPr>
-    </w:p>
-    <w:p>
-      <w:pPr>
-        <w:rPr>
-          <w:b/>
-          <w:lang w:val="es-CO"/>
-        </w:rPr>
-      </w:pPr>
-      <w:r>
-        <w:rPr>
-          <w:b/>
-          <w:lang w:val="es-CO"/>
-        </w:rPr>
-        <w:lastRenderedPageBreak/>
-        <w:t xml:space="preserve"> 9. (1 </w:t>
-      </w:r>
-      <w:proofErr w:type="spellStart"/>
-      <w:r>
-        <w:rPr>
-          <w:b/>
-          <w:lang w:val="es-CO"/>
-        </w:rPr>
-        <w:t>Pto</w:t>
-      </w:r>
-      <w:proofErr w:type="spellEnd"/>
-      <w:r>
-        <w:rPr>
-          <w:b/>
-          <w:lang w:val="es-CO"/>
-        </w:rPr>
-        <w:t xml:space="preserve">) Listar el número de mascotas por cada tipo de mascota y por cada propietario. </w:t>
-      </w:r>
-    </w:p>
-    <w:p>
-      <w:pPr>
-        <w:rPr>
-          <w:lang w:val="es-CO"/>
-        </w:rPr>
-      </w:pPr>
-      <w:r>
-        <w:rPr>
-          <w:lang w:val="es-CO"/>
-        </w:rPr>
-        <w:t xml:space="preserve">SELECT </w:t>
-      </w:r>
-      <w:proofErr w:type="spellStart"/>
-      <w:r>
-        <w:rPr>
-          <w:lang w:val="es-CO"/>
-        </w:rPr>
-        <w:t>tipo_</w:t>
-      </w:r>
-      <w:proofErr w:type="gramStart"/>
-      <w:r>
-        <w:rPr>
-          <w:lang w:val="es-CO"/>
-        </w:rPr>
-        <w:t>mascota.Descripcion</w:t>
-      </w:r>
-      <w:proofErr w:type="spellEnd"/>
-      <w:proofErr w:type="gramEnd"/>
-      <w:r>
-        <w:rPr>
-          <w:lang w:val="es-CO"/>
-        </w:rPr>
-        <w:t xml:space="preserve">, </w:t>
-      </w:r>
-      <w:proofErr w:type="spellStart"/>
-      <w:r>
-        <w:rPr>
-          <w:lang w:val="es-CO"/>
-        </w:rPr>
-        <w:t>propietario.Nombre</w:t>
-      </w:r>
-      <w:proofErr w:type="spellEnd"/>
-      <w:r>
-        <w:rPr>
-          <w:lang w:val="es-CO"/>
-        </w:rPr>
-        <w:t>, COUNT(</w:t>
-      </w:r>
-      <w:proofErr w:type="spellStart"/>
-      <w:r>
-        <w:rPr>
-          <w:lang w:val="es-CO"/>
-        </w:rPr>
-        <w:t>mascotas.Id</w:t>
-      </w:r>
-      <w:proofErr w:type="spellEnd"/>
-      <w:r>
-        <w:rPr>
-          <w:lang w:val="es-CO"/>
-        </w:rPr>
-        <w:t>) AS cantidad</w:t>
-      </w:r>
-    </w:p>
-    <w:p>
-      <w:pPr>
-        <w:rPr>
-          <w:lang w:val="es-CO"/>
-        </w:rPr>
-      </w:pPr>
-      <w:r>
-        <w:rPr>
-          <w:lang w:val="es-CO"/>
-        </w:rPr>
-        <w:t>FROM mascotas</w:t>
-      </w:r>
-    </w:p>
-    <w:p>
-      <w:pPr>
-        <w:rPr>
-          <w:lang w:val="es-CO"/>
-        </w:rPr>
-      </w:pPr>
-      <w:r>
-        <w:rPr>
-          <w:lang w:val="es-CO"/>
-        </w:rPr>
-        <w:t xml:space="preserve">INNER JOIN propietario ON </w:t>
-      </w:r>
-      <w:proofErr w:type="spellStart"/>
-      <w:proofErr w:type="gramStart"/>
-      <w:r>
-        <w:rPr>
-          <w:lang w:val="es-CO"/>
-        </w:rPr>
-        <w:t>mascotas.Id</w:t>
-      </w:r>
-      <w:proofErr w:type="gramEnd"/>
-      <w:r>
-        <w:rPr>
-          <w:lang w:val="es-CO"/>
-        </w:rPr>
-        <w:t>_propietario</w:t>
-      </w:r>
-      <w:proofErr w:type="spellEnd"/>
-      <w:r>
-        <w:rPr>
-          <w:lang w:val="es-CO"/>
-        </w:rPr>
-        <w:t>=</w:t>
-      </w:r>
-      <w:proofErr w:type="spellStart"/>
-      <w:r>
-        <w:rPr>
-          <w:lang w:val="es-CO"/>
-        </w:rPr>
-        <w:t>propietario.Id</w:t>
-      </w:r>
-      <w:proofErr w:type="spellEnd"/>
-    </w:p>
-    <w:p>
-      <w:pPr>
-        <w:rPr>
-          <w:lang w:val="es-CO"/>
-        </w:rPr>
-      </w:pPr>
-      <w:r>
-        <w:rPr>
-          <w:lang w:val="es-CO"/>
-        </w:rPr>
-        <w:t xml:space="preserve">INNER JOIN </w:t>
-      </w:r>
-      <w:proofErr w:type="spellStart"/>
-      <w:r>
-        <w:rPr>
-          <w:lang w:val="es-CO"/>
-        </w:rPr>
-        <w:t>tipo_mascota</w:t>
-      </w:r>
-      <w:proofErr w:type="spellEnd"/>
-      <w:r>
-        <w:rPr>
-          <w:lang w:val="es-CO"/>
-        </w:rPr>
-        <w:t xml:space="preserve"> ON </w:t>
-      </w:r>
-      <w:proofErr w:type="spellStart"/>
-      <w:proofErr w:type="gramStart"/>
-      <w:r>
-        <w:rPr>
-          <w:lang w:val="es-CO"/>
-        </w:rPr>
-        <w:t>mascotas.Id</w:t>
-      </w:r>
-      <w:proofErr w:type="gramEnd"/>
-      <w:r>
-        <w:rPr>
-          <w:lang w:val="es-CO"/>
-        </w:rPr>
-        <w:t>_tipoMascota</w:t>
-      </w:r>
-      <w:proofErr w:type="spellEnd"/>
-      <w:r>
-        <w:rPr>
-          <w:lang w:val="es-CO"/>
-        </w:rPr>
-        <w:t>=</w:t>
-      </w:r>
-      <w:proofErr w:type="spellStart"/>
-      <w:r>
-        <w:rPr>
-          <w:lang w:val="es-CO"/>
-        </w:rPr>
-        <w:t>tipo_mascota.Id</w:t>
-      </w:r>
-      <w:proofErr w:type="spellEnd"/>
-    </w:p>
-    <w:p>
-      <w:pPr>
-        <w:rPr>
-          <w:lang w:val="es-CO"/>
-        </w:rPr>
-      </w:pPr>
-      <w:r>
-        <w:rPr>
-          <w:lang w:val="es-CO"/>
-        </w:rPr>
-        <w:t xml:space="preserve">GROUP BY </w:t>
-      </w:r>
-      <w:proofErr w:type="spellStart"/>
-      <w:proofErr w:type="gramStart"/>
-      <w:r>
-        <w:rPr>
-          <w:lang w:val="es-CO"/>
-        </w:rPr>
-        <w:t>mascotas.Id</w:t>
-      </w:r>
-      <w:proofErr w:type="gramEnd"/>
-      <w:r>
-        <w:rPr>
-          <w:lang w:val="es-CO"/>
-        </w:rPr>
-        <w:t>_propietario</w:t>
-      </w:r>
-      <w:proofErr w:type="spellEnd"/>
-      <w:r>
-        <w:rPr>
-          <w:lang w:val="es-CO"/>
-        </w:rPr>
-        <w:t xml:space="preserve">, </w:t>
-      </w:r>
-      <w:proofErr w:type="spellStart"/>
-      <w:r>
-        <w:rPr>
-          <w:lang w:val="es-CO"/>
-        </w:rPr>
-        <w:t>mascotas.Id_tipoMascota</w:t>
-      </w:r>
-      <w:proofErr w:type="spellEnd"/>
-    </w:p>
-    <w:p>
-      <w:pPr>
-        <w:rPr>
-          <w:b/>
-          <w:lang w:val="es-CO"/>
-        </w:rPr>
-      </w:pPr>
-    </w:p>
-    <w:p>
-      <w:pPr>
-        <w:rPr>
-          <w:b/>
-          <w:lang w:val="es-CO"/>
-        </w:rPr>
-      </w:pPr>
-      <w:r>
-        <w:rPr>
-          <w:b/>
-          <w:lang w:val="es-CO"/>
-        </w:rPr>
-        <w:t xml:space="preserve">10. (1 </w:t>
-      </w:r>
-      <w:proofErr w:type="spellStart"/>
-      <w:r>
-        <w:rPr>
-          <w:b/>
-          <w:lang w:val="es-CO"/>
-        </w:rPr>
-        <w:t>Pto</w:t>
-      </w:r>
-      <w:proofErr w:type="spellEnd"/>
-      <w:r>
-        <w:rPr>
-          <w:b/>
-          <w:lang w:val="es-CO"/>
-        </w:rPr>
-        <w:t>) Listas los propietarios que no tienen mascotas.</w:t>
-      </w:r>
-    </w:p>
-    <w:p>
-      <w:pPr>
-        <w:rPr>
-          <w:lang w:val="es-CO"/>
-        </w:rPr>
-      </w:pPr>
-      <w:r>
-        <w:rPr>
-          <w:lang w:val="es-CO"/>
-        </w:rPr>
-        <w:t xml:space="preserve">SELECT </w:t>
-      </w:r>
-      <w:proofErr w:type="spellStart"/>
-      <w:proofErr w:type="gramStart"/>
-      <w:r>
-        <w:rPr>
-          <w:lang w:val="es-CO"/>
-        </w:rPr>
-        <w:t>propietario.Nombre</w:t>
-      </w:r>
-      <w:proofErr w:type="spellEnd"/>
-      <w:proofErr w:type="gramEnd"/>
-      <w:r>
-        <w:rPr>
-          <w:lang w:val="es-CO"/>
-        </w:rPr>
-        <w:t xml:space="preserve">, </w:t>
-      </w:r>
-      <w:proofErr w:type="spellStart"/>
-      <w:r>
-        <w:rPr>
-          <w:lang w:val="es-CO"/>
-        </w:rPr>
-        <w:t>mascotas.Id</w:t>
-      </w:r>
-      <w:proofErr w:type="spellEnd"/>
-      <w:r>
-        <w:rPr>
-          <w:lang w:val="es-CO"/>
-        </w:rPr>
-        <w:t xml:space="preserve"> FROM `propietario`</w:t>
-      </w:r>
-    </w:p>
-    <w:p>
-      <w:pPr>
-        <w:rPr>
-          <w:lang w:val="es-CO"/>
-        </w:rPr>
-      </w:pPr>
-      <w:r>
-        <w:rPr>
-          <w:lang w:val="es-CO"/>
-        </w:rPr>
-        <w:t xml:space="preserve">LEFT JOIN mascotas ON </w:t>
-      </w:r>
-      <w:proofErr w:type="spellStart"/>
-      <w:proofErr w:type="gramStart"/>
-      <w:r>
-        <w:rPr>
-          <w:lang w:val="es-CO"/>
-        </w:rPr>
-        <w:t>mascotas.Id</w:t>
-      </w:r>
-      <w:proofErr w:type="gramEnd"/>
-      <w:r>
-        <w:rPr>
-          <w:lang w:val="es-CO"/>
-        </w:rPr>
-        <w:t>_propietario</w:t>
-      </w:r>
-      <w:proofErr w:type="spellEnd"/>
-      <w:r>
-        <w:rPr>
-          <w:lang w:val="es-CO"/>
-        </w:rPr>
-        <w:t>=</w:t>
-      </w:r>
-      <w:proofErr w:type="spellStart"/>
-      <w:r>
-        <w:rPr>
-          <w:lang w:val="es-CO"/>
-        </w:rPr>
-        <w:t>propietario.Id</w:t>
-      </w:r>
-      <w:proofErr w:type="spellEnd"/>
-    </w:p>
-    <w:p>
-      <w:pPr>
-        <w:rPr>
-          <w:lang w:val="es-CO"/>
-        </w:rPr>
-      </w:pPr>
-      <w:r>
-        <w:rPr>
-          <w:lang w:val="es-CO"/>
-        </w:rPr>
-        <w:t xml:space="preserve">WHERE </w:t>
-      </w:r>
-      <w:proofErr w:type="spellStart"/>
-      <w:proofErr w:type="gramStart"/>
-      <w:r>
-        <w:rPr>
-          <w:lang w:val="es-CO"/>
-        </w:rPr>
-        <w:t>mascotas.Id</w:t>
-      </w:r>
-      <w:proofErr w:type="spellEnd"/>
-      <w:proofErr w:type="gramEnd"/>
-      <w:r>
-        <w:rPr>
-          <w:lang w:val="es-CO"/>
-        </w:rPr>
-        <w:t xml:space="preserve"> </w:t>
-      </w:r>
-      <w:proofErr w:type="spellStart"/>
-      <w:r>
-        <w:rPr>
-          <w:lang w:val="es-CO"/>
-        </w:rPr>
-        <w:t>is</w:t>
-      </w:r>
-      <w:proofErr w:type="spellEnd"/>
-      <w:r>
-        <w:rPr>
-          <w:lang w:val="es-CO"/>
-        </w:rPr>
-        <w:t xml:space="preserve"> </w:t>
-      </w:r>
-      <w:proofErr w:type="spellStart"/>
-      <w:r>
-        <w:rPr>
-          <w:lang w:val="es-CO"/>
-        </w:rPr>
-        <w:t>null</w:t>
-      </w:r>
-      <w:proofErr w:type="spellEnd"/>
-    </w:p>
-    <w:p>
-      <w:pPr>
-        <w:rPr>
-          <w:b/>
-          <w:lang w:val="es-CO"/>
-        </w:rPr>
-      </w:pPr>
-    </w:p>
-    <w:p>
-      <w:pPr>
-        <w:rPr>
-          <w:b/>
-          <w:lang w:val="es-CO"/>
-        </w:rPr>
-      </w:pPr>
-      <w:r>
-        <w:rPr>
-          <w:b/>
-          <w:lang w:val="es-CO"/>
-        </w:rPr>
-        <w:t xml:space="preserve">11. (1 </w:t>
-      </w:r>
-      <w:proofErr w:type="spellStart"/>
-      <w:r>
-        <w:rPr>
-          <w:b/>
-          <w:lang w:val="es-CO"/>
-        </w:rPr>
-        <w:t>Pto</w:t>
-      </w:r>
-      <w:proofErr w:type="spellEnd"/>
-      <w:r>
-        <w:rPr>
-          <w:b/>
-          <w:lang w:val="es-CO"/>
-        </w:rPr>
-        <w:t xml:space="preserve">) Cree un </w:t>
-      </w:r>
-      <w:proofErr w:type="spellStart"/>
-      <w:r>
-        <w:rPr>
-          <w:b/>
-          <w:lang w:val="es-CO"/>
-        </w:rPr>
-        <w:t>stored</w:t>
-      </w:r>
-      <w:proofErr w:type="spellEnd"/>
-      <w:r>
-        <w:rPr>
-          <w:b/>
-          <w:lang w:val="es-CO"/>
-        </w:rPr>
-        <w:t xml:space="preserve"> </w:t>
-      </w:r>
-      <w:proofErr w:type="spellStart"/>
-      <w:r>
-        <w:rPr>
-          <w:b/>
-          <w:lang w:val="es-CO"/>
-        </w:rPr>
-        <w:t>procedure</w:t>
-      </w:r>
-      <w:proofErr w:type="spellEnd"/>
-      <w:r>
-        <w:rPr>
-          <w:b/>
-          <w:lang w:val="es-CO"/>
-        </w:rPr>
-        <w:t xml:space="preserve"> o procedimiento almacenado con cualquiera de las sentencias anteriores.</w:t>
-      </w:r>
-    </w:p>
-    <w:p>
-      <w:pPr>
-        <w:rPr>
-          <w:lang w:val="es-CO"/>
-        </w:rPr>
-      </w:pPr>
-      <w:r>
-        <w:rPr>
-          <w:lang w:val="es-CO"/>
-        </w:rPr>
-        <w:t xml:space="preserve">CREATE </w:t>
-      </w:r>
-      <w:proofErr w:type="gramStart"/>
-      <w:r>
-        <w:rPr>
-          <w:lang w:val="es-CO"/>
-        </w:rPr>
-        <w:t>PROCEDURE  `</w:t>
-      </w:r>
-      <w:proofErr w:type="spellStart"/>
-      <w:proofErr w:type="gramEnd"/>
-      <w:r>
-        <w:rPr>
-          <w:lang w:val="es-CO"/>
-        </w:rPr>
-        <w:t>PropietariosSinMascotas</w:t>
-      </w:r>
-      <w:proofErr w:type="spellEnd"/>
-      <w:r>
-        <w:rPr>
-          <w:lang w:val="es-CO"/>
-        </w:rPr>
-        <w:t>`()</w:t>
-      </w:r>
-    </w:p>
-    <w:p>
-      <w:pPr>
-        <w:rPr>
-          <w:lang w:val="es-CO"/>
-        </w:rPr>
-      </w:pPr>
-      <w:r>
-        <w:rPr>
-          <w:lang w:val="es-CO"/>
-        </w:rPr>
-        <w:t xml:space="preserve">SELECT </w:t>
-      </w:r>
-      <w:proofErr w:type="spellStart"/>
-      <w:proofErr w:type="gramStart"/>
-      <w:r>
-        <w:rPr>
-          <w:lang w:val="es-CO"/>
-        </w:rPr>
-        <w:t>propietario.Nombre</w:t>
-      </w:r>
-      <w:proofErr w:type="spellEnd"/>
-      <w:proofErr w:type="gramEnd"/>
-      <w:r>
-        <w:rPr>
-          <w:lang w:val="es-CO"/>
-        </w:rPr>
-        <w:t xml:space="preserve">, </w:t>
-      </w:r>
-      <w:proofErr w:type="spellStart"/>
-      <w:r>
-        <w:rPr>
-          <w:lang w:val="es-CO"/>
-        </w:rPr>
-        <w:t>mascotas.Id</w:t>
-      </w:r>
-      <w:proofErr w:type="spellEnd"/>
-      <w:r>
-        <w:rPr>
-          <w:lang w:val="es-CO"/>
-        </w:rPr>
-        <w:t xml:space="preserve"> FROM `propietario`</w:t>
-      </w:r>
-    </w:p>
-    <w:p>
-      <w:pPr>
-        <w:rPr>
-          <w:lang w:val="es-CO"/>
-        </w:rPr>
-      </w:pPr>
-      <w:r>
-        <w:rPr>
-          <w:lang w:val="es-CO"/>
-        </w:rPr>
-        <w:t xml:space="preserve">LEFT JOIN mascotas ON </w:t>
-      </w:r>
-      <w:proofErr w:type="spellStart"/>
-      <w:proofErr w:type="gramStart"/>
-      <w:r>
-        <w:rPr>
-          <w:lang w:val="es-CO"/>
-        </w:rPr>
-        <w:t>mascotas.Id</w:t>
-      </w:r>
-      <w:proofErr w:type="gramEnd"/>
-      <w:r>
-        <w:rPr>
-          <w:lang w:val="es-CO"/>
-        </w:rPr>
-        <w:t>_propietario</w:t>
-      </w:r>
-      <w:proofErr w:type="spellEnd"/>
-      <w:r>
-        <w:rPr>
-          <w:lang w:val="es-CO"/>
-        </w:rPr>
-        <w:t>=</w:t>
-      </w:r>
-      <w:proofErr w:type="spellStart"/>
-      <w:r>
-        <w:rPr>
-          <w:lang w:val="es-CO"/>
-        </w:rPr>
-        <w:t>propietario.Id</w:t>
-      </w:r>
-      <w:proofErr w:type="spellEnd"/>
-    </w:p>
-    <w:p>
-      <w:pPr>
-        <w:rPr>
-          <w:lang w:val="es-CO"/>
-        </w:rPr>
-      </w:pPr>
-      <w:r>
-        <w:rPr>
-          <w:lang w:val="es-CO"/>
-        </w:rPr>
-        <w:t xml:space="preserve">WHERE </w:t>
-      </w:r>
-      <w:proofErr w:type="spellStart"/>
-      <w:proofErr w:type="gramStart"/>
-      <w:r>
-        <w:rPr>
-          <w:lang w:val="es-CO"/>
-        </w:rPr>
-        <w:t>mascotas.Id</w:t>
-      </w:r>
-      <w:proofErr w:type="spellEnd"/>
-      <w:proofErr w:type="gramEnd"/>
-      <w:r>
-        <w:rPr>
-          <w:lang w:val="es-CO"/>
-        </w:rPr>
-        <w:t xml:space="preserve"> </w:t>
-      </w:r>
-      <w:proofErr w:type="spellStart"/>
-      <w:r>
-        <w:rPr>
-          <w:lang w:val="es-CO"/>
-        </w:rPr>
-        <w:t>is</w:t>
-      </w:r>
-      <w:proofErr w:type="spellEnd"/>
-      <w:r>
-        <w:rPr>
-          <w:lang w:val="es-CO"/>
-        </w:rPr>
-        <w:t xml:space="preserve"> </w:t>
-      </w:r>
-      <w:proofErr w:type="spellStart"/>
-      <w:r>
-        <w:rPr>
-          <w:lang w:val="es-CO"/>
-        </w:rPr>
-        <w:t>null</w:t>
-      </w:r>
       <w:bookmarkStart w:id="0" w:name="_GoBack"/>
       <w:bookmarkEnd w:id="0"/>
-      <w:proofErr w:type="spellEnd"/>
-    </w:p>
-    <w:p>
-      <w:pPr>
-        <w:rPr>
-          <w:b/>
-          <w:lang w:val="es-CO"/>
-        </w:rPr>
-      </w:pPr>
-    </w:p>
-    <w:p>
-      <w:pPr>
-        <w:rPr>
-          <w:b/>
-          <w:lang w:val="es-CO"/>
-        </w:rPr>
-      </w:pPr>
-      <w:r>
-        <w:rPr>
-          <w:b/>
-          <w:lang w:val="es-CO"/>
-        </w:rPr>
-        <w:t xml:space="preserve"> 12. (2 </w:t>
+    </w:p>
+    <w:p>
+      <w:pPr>
+        <w:rPr>
+          <w:b/>
+          <w:lang w:val="es-CO"/>
+        </w:rPr>
+      </w:pPr>
+    </w:p>
+    <w:p>
+      <w:pPr>
+        <w:rPr>
+          <w:b/>
+          <w:lang w:val="es-CO"/>
+        </w:rPr>
+      </w:pPr>
+      <w:r>
+        <w:rPr>
+          <w:b/>
+          <w:lang w:val="es-CO"/>
+        </w:rPr>
+        <w:t xml:space="preserve">5. (1 </w:t>
       </w:r>
       <w:proofErr w:type="spellStart"/>
       <w:r>
@@ -5079,6 +3753,1065 @@
           <w:b/>
           <w:lang w:val="es-CO"/>
         </w:rPr>
+        <w:t xml:space="preserve">) Listar todas las mascotas. </w:t>
+      </w:r>
+    </w:p>
+    <w:p>
+      <w:pPr>
+        <w:rPr>
+          <w:lang w:val="es-CO"/>
+        </w:rPr>
+      </w:pPr>
+      <w:r>
+        <w:rPr>
+          <w:lang w:val="es-CO"/>
+        </w:rPr>
+        <w:t>SELECT * FROM `mascotas`</w:t>
+      </w:r>
+    </w:p>
+    <w:p>
+      <w:pPr>
+        <w:rPr>
+          <w:b/>
+          <w:lang w:val="es-CO"/>
+        </w:rPr>
+      </w:pPr>
+      <w:r>
+        <w:rPr>
+          <w:b/>
+          <w:lang w:val="es-CO"/>
+        </w:rPr>
+        <w:t xml:space="preserve">6. (1 </w:t>
+      </w:r>
+      <w:proofErr w:type="spellStart"/>
+      <w:r>
+        <w:rPr>
+          <w:b/>
+          <w:lang w:val="es-CO"/>
+        </w:rPr>
+        <w:t>Pto</w:t>
+      </w:r>
+      <w:proofErr w:type="spellEnd"/>
+      <w:r>
+        <w:rPr>
+          <w:b/>
+          <w:lang w:val="es-CO"/>
+        </w:rPr>
+        <w:t>) Listar las mascotas que no han sido adoptadas.</w:t>
+      </w:r>
+    </w:p>
+    <w:p>
+      <w:r>
+        <w:t>SELECT * FROM `</w:t>
+      </w:r>
+      <w:proofErr w:type="spellStart"/>
+      <w:r>
+        <w:t>mascotas</w:t>
+      </w:r>
+      <w:proofErr w:type="spellEnd"/>
+      <w:r>
+        <w:t xml:space="preserve">` WHERE </w:t>
+      </w:r>
+      <w:proofErr w:type="spellStart"/>
+      <w:r>
+        <w:t>Id_propietario</w:t>
+      </w:r>
+      <w:proofErr w:type="spellEnd"/>
+      <w:r>
+        <w:t xml:space="preserve"> IS null;</w:t>
+      </w:r>
+    </w:p>
+    <w:p>
+      <w:pPr>
+        <w:rPr>
+          <w:b/>
+        </w:rPr>
+      </w:pPr>
+    </w:p>
+    <w:p>
+      <w:pPr>
+        <w:rPr>
+          <w:b/>
+          <w:lang w:val="es-CO"/>
+        </w:rPr>
+      </w:pPr>
+      <w:r>
+        <w:rPr>
+          <w:b/>
+        </w:rPr>
+        <w:t xml:space="preserve"> </w:t>
+      </w:r>
+      <w:r>
+        <w:rPr>
+          <w:b/>
+          <w:lang w:val="es-CO"/>
+        </w:rPr>
+        <w:t xml:space="preserve">7. (1 </w:t>
+      </w:r>
+      <w:proofErr w:type="spellStart"/>
+      <w:r>
+        <w:rPr>
+          <w:b/>
+          <w:lang w:val="es-CO"/>
+        </w:rPr>
+        <w:t>Pto</w:t>
+      </w:r>
+      <w:proofErr w:type="spellEnd"/>
+      <w:r>
+        <w:rPr>
+          <w:b/>
+          <w:lang w:val="es-CO"/>
+        </w:rPr>
+        <w:t>) Listar el número de mascotas por cada tipo de mascota.</w:t>
+      </w:r>
+    </w:p>
+    <w:p>
+      <w:pPr>
+        <w:rPr>
+          <w:lang w:val="es-CO"/>
+        </w:rPr>
+      </w:pPr>
+      <w:r>
+        <w:rPr>
+          <w:lang w:val="es-CO"/>
+        </w:rPr>
+        <w:t xml:space="preserve">SELECT </w:t>
+      </w:r>
+      <w:proofErr w:type="spellStart"/>
+      <w:r>
+        <w:rPr>
+          <w:lang w:val="es-CO"/>
+        </w:rPr>
+        <w:t>tipo_</w:t>
+      </w:r>
+      <w:proofErr w:type="gramStart"/>
+      <w:r>
+        <w:rPr>
+          <w:lang w:val="es-CO"/>
+        </w:rPr>
+        <w:t>mascota.Descripcion</w:t>
+      </w:r>
+      <w:proofErr w:type="spellEnd"/>
+      <w:proofErr w:type="gramEnd"/>
+      <w:r>
+        <w:rPr>
+          <w:lang w:val="es-CO"/>
+        </w:rPr>
+        <w:t>, COUNT(</w:t>
+      </w:r>
+      <w:proofErr w:type="spellStart"/>
+      <w:r>
+        <w:rPr>
+          <w:lang w:val="es-CO"/>
+        </w:rPr>
+        <w:t>mascotas.Id_tipoMascota</w:t>
+      </w:r>
+      <w:proofErr w:type="spellEnd"/>
+      <w:r>
+        <w:rPr>
+          <w:lang w:val="es-CO"/>
+        </w:rPr>
+        <w:t>) AS cantidad</w:t>
+      </w:r>
+    </w:p>
+    <w:p>
+      <w:r>
+        <w:rPr>
+          <w:lang w:val="es-CO"/>
+        </w:rPr>
+        <w:t xml:space="preserve"> </w:t>
+      </w:r>
+      <w:r>
+        <w:t xml:space="preserve">FROM </w:t>
+      </w:r>
+      <w:proofErr w:type="spellStart"/>
+      <w:r>
+        <w:t>mascotas</w:t>
+      </w:r>
+      <w:proofErr w:type="spellEnd"/>
+      <w:r>
+        <w:t xml:space="preserve"> </w:t>
+      </w:r>
+    </w:p>
+    <w:p>
+      <w:pPr>
+        <w:rPr>
+          <w:lang w:val="es-CO"/>
+        </w:rPr>
+      </w:pPr>
+      <w:r>
+        <w:rPr>
+          <w:lang w:val="es-CO"/>
+        </w:rPr>
+        <w:t xml:space="preserve">INNER JOIN </w:t>
+      </w:r>
+      <w:proofErr w:type="spellStart"/>
+      <w:r>
+        <w:rPr>
+          <w:lang w:val="es-CO"/>
+        </w:rPr>
+        <w:t>tipo_mascota</w:t>
+      </w:r>
+      <w:proofErr w:type="spellEnd"/>
+      <w:r>
+        <w:rPr>
+          <w:lang w:val="es-CO"/>
+        </w:rPr>
+        <w:t xml:space="preserve"> ON </w:t>
+      </w:r>
+      <w:proofErr w:type="spellStart"/>
+      <w:proofErr w:type="gramStart"/>
+      <w:r>
+        <w:rPr>
+          <w:lang w:val="es-CO"/>
+        </w:rPr>
+        <w:t>mascotas.Id</w:t>
+      </w:r>
+      <w:proofErr w:type="gramEnd"/>
+      <w:r>
+        <w:rPr>
+          <w:lang w:val="es-CO"/>
+        </w:rPr>
+        <w:t>_tipoMascota</w:t>
+      </w:r>
+      <w:proofErr w:type="spellEnd"/>
+      <w:r>
+        <w:rPr>
+          <w:lang w:val="es-CO"/>
+        </w:rPr>
+        <w:t>=</w:t>
+      </w:r>
+      <w:proofErr w:type="spellStart"/>
+      <w:r>
+        <w:rPr>
+          <w:lang w:val="es-CO"/>
+        </w:rPr>
+        <w:t>tipo_mascota.Id</w:t>
+      </w:r>
+      <w:proofErr w:type="spellEnd"/>
+      <w:r>
+        <w:rPr>
+          <w:lang w:val="es-CO"/>
+        </w:rPr>
+        <w:t xml:space="preserve"> </w:t>
+      </w:r>
+    </w:p>
+    <w:p>
+      <w:r>
+        <w:t xml:space="preserve">GROUP BY </w:t>
+      </w:r>
+      <w:proofErr w:type="spellStart"/>
+      <w:proofErr w:type="gramStart"/>
+      <w:r>
+        <w:t>mascotas.Id</w:t>
+      </w:r>
+      <w:proofErr w:type="gramEnd"/>
+      <w:r>
+        <w:t>_tipoMascota</w:t>
+      </w:r>
+      <w:proofErr w:type="spellEnd"/>
+      <w:r>
+        <w:t>;</w:t>
+      </w:r>
+    </w:p>
+    <w:p>
+      <w:pPr>
+        <w:rPr>
+          <w:b/>
+        </w:rPr>
+      </w:pPr>
+    </w:p>
+    <w:p>
+      <w:pPr>
+        <w:rPr>
+          <w:b/>
+          <w:lang w:val="es-CO"/>
+        </w:rPr>
+      </w:pPr>
+      <w:r>
+        <w:rPr>
+          <w:b/>
+        </w:rPr>
+        <w:t xml:space="preserve"> </w:t>
+      </w:r>
+      <w:r>
+        <w:rPr>
+          <w:b/>
+          <w:lang w:val="es-CO"/>
+        </w:rPr>
+        <w:t xml:space="preserve">8. (1 </w:t>
+      </w:r>
+      <w:proofErr w:type="spellStart"/>
+      <w:r>
+        <w:rPr>
+          <w:b/>
+          <w:lang w:val="es-CO"/>
+        </w:rPr>
+        <w:t>Pto</w:t>
+      </w:r>
+      <w:proofErr w:type="spellEnd"/>
+      <w:r>
+        <w:rPr>
+          <w:b/>
+          <w:lang w:val="es-CO"/>
+        </w:rPr>
+        <w:t>) Listar los propietarios que tengan más de una mascota.</w:t>
+      </w:r>
+    </w:p>
+    <w:p>
+      <w:pPr>
+        <w:rPr>
+          <w:lang w:val="es-CO"/>
+        </w:rPr>
+      </w:pPr>
+      <w:r>
+        <w:rPr>
+          <w:lang w:val="es-CO"/>
+        </w:rPr>
+        <w:t xml:space="preserve">SELECT </w:t>
+      </w:r>
+      <w:proofErr w:type="spellStart"/>
+      <w:proofErr w:type="gramStart"/>
+      <w:r>
+        <w:rPr>
+          <w:lang w:val="es-CO"/>
+        </w:rPr>
+        <w:t>propietario.Nombre</w:t>
+      </w:r>
+      <w:proofErr w:type="spellEnd"/>
+      <w:proofErr w:type="gramEnd"/>
+      <w:r>
+        <w:rPr>
+          <w:lang w:val="es-CO"/>
+        </w:rPr>
+        <w:t>, COUNT(</w:t>
+      </w:r>
+      <w:proofErr w:type="spellStart"/>
+      <w:r>
+        <w:rPr>
+          <w:lang w:val="es-CO"/>
+        </w:rPr>
+        <w:t>mascotas.Id</w:t>
+      </w:r>
+      <w:proofErr w:type="spellEnd"/>
+      <w:r>
+        <w:rPr>
+          <w:lang w:val="es-CO"/>
+        </w:rPr>
+        <w:t>) AS cantidad</w:t>
+      </w:r>
+    </w:p>
+    <w:p>
+      <w:pPr>
+        <w:rPr>
+          <w:lang w:val="es-CO"/>
+        </w:rPr>
+      </w:pPr>
+      <w:r>
+        <w:rPr>
+          <w:lang w:val="es-CO"/>
+        </w:rPr>
+        <w:t>FROM mascotas</w:t>
+      </w:r>
+    </w:p>
+    <w:p>
+      <w:pPr>
+        <w:rPr>
+          <w:lang w:val="es-CO"/>
+        </w:rPr>
+      </w:pPr>
+      <w:r>
+        <w:rPr>
+          <w:lang w:val="es-CO"/>
+        </w:rPr>
+        <w:t xml:space="preserve">INNER JOIN propietario ON </w:t>
+      </w:r>
+      <w:proofErr w:type="spellStart"/>
+      <w:proofErr w:type="gramStart"/>
+      <w:r>
+        <w:rPr>
+          <w:lang w:val="es-CO"/>
+        </w:rPr>
+        <w:t>mascotas.Id</w:t>
+      </w:r>
+      <w:proofErr w:type="gramEnd"/>
+      <w:r>
+        <w:rPr>
+          <w:lang w:val="es-CO"/>
+        </w:rPr>
+        <w:t>_propietario</w:t>
+      </w:r>
+      <w:proofErr w:type="spellEnd"/>
+      <w:r>
+        <w:rPr>
+          <w:lang w:val="es-CO"/>
+        </w:rPr>
+        <w:t>=</w:t>
+      </w:r>
+      <w:proofErr w:type="spellStart"/>
+      <w:r>
+        <w:rPr>
+          <w:lang w:val="es-CO"/>
+        </w:rPr>
+        <w:t>propietario.Id</w:t>
+      </w:r>
+      <w:proofErr w:type="spellEnd"/>
+    </w:p>
+    <w:p>
+      <w:r>
+        <w:t xml:space="preserve">GROUP BY </w:t>
+      </w:r>
+      <w:proofErr w:type="spellStart"/>
+      <w:proofErr w:type="gramStart"/>
+      <w:r>
+        <w:t>mascotas.Id</w:t>
+      </w:r>
+      <w:proofErr w:type="gramEnd"/>
+      <w:r>
+        <w:t>_propietario</w:t>
+      </w:r>
+      <w:proofErr w:type="spellEnd"/>
+    </w:p>
+    <w:p>
+      <w:r>
+        <w:lastRenderedPageBreak/>
+        <w:t xml:space="preserve">HAVING </w:t>
+      </w:r>
+      <w:proofErr w:type="spellStart"/>
+      <w:r>
+        <w:t>cantidad</w:t>
+      </w:r>
+      <w:proofErr w:type="spellEnd"/>
+      <w:r>
+        <w:t>&gt;1</w:t>
+      </w:r>
+    </w:p>
+    <w:p>
+      <w:pPr>
+        <w:rPr>
+          <w:b/>
+        </w:rPr>
+      </w:pPr>
+    </w:p>
+    <w:p>
+      <w:pPr>
+        <w:rPr>
+          <w:b/>
+          <w:lang w:val="es-CO"/>
+        </w:rPr>
+      </w:pPr>
+      <w:r>
+        <w:rPr>
+          <w:b/>
+        </w:rPr>
+        <w:t xml:space="preserve"> </w:t>
+      </w:r>
+      <w:r>
+        <w:rPr>
+          <w:b/>
+          <w:lang w:val="es-CO"/>
+        </w:rPr>
+        <w:t xml:space="preserve">9. (1 </w:t>
+      </w:r>
+      <w:proofErr w:type="spellStart"/>
+      <w:r>
+        <w:rPr>
+          <w:b/>
+          <w:lang w:val="es-CO"/>
+        </w:rPr>
+        <w:t>Pto</w:t>
+      </w:r>
+      <w:proofErr w:type="spellEnd"/>
+      <w:r>
+        <w:rPr>
+          <w:b/>
+          <w:lang w:val="es-CO"/>
+        </w:rPr>
+        <w:t xml:space="preserve">) Listar el número de mascotas por cada tipo de mascota y por cada propietario. </w:t>
+      </w:r>
+    </w:p>
+    <w:p>
+      <w:pPr>
+        <w:rPr>
+          <w:lang w:val="es-CO"/>
+        </w:rPr>
+      </w:pPr>
+      <w:r>
+        <w:rPr>
+          <w:lang w:val="es-CO"/>
+        </w:rPr>
+        <w:t xml:space="preserve">SELECT </w:t>
+      </w:r>
+      <w:proofErr w:type="spellStart"/>
+      <w:r>
+        <w:rPr>
+          <w:lang w:val="es-CO"/>
+        </w:rPr>
+        <w:t>tipo_</w:t>
+      </w:r>
+      <w:proofErr w:type="gramStart"/>
+      <w:r>
+        <w:rPr>
+          <w:lang w:val="es-CO"/>
+        </w:rPr>
+        <w:t>mascota.Descripcion</w:t>
+      </w:r>
+      <w:proofErr w:type="spellEnd"/>
+      <w:proofErr w:type="gramEnd"/>
+      <w:r>
+        <w:rPr>
+          <w:lang w:val="es-CO"/>
+        </w:rPr>
+        <w:t xml:space="preserve">, </w:t>
+      </w:r>
+      <w:proofErr w:type="spellStart"/>
+      <w:r>
+        <w:rPr>
+          <w:lang w:val="es-CO"/>
+        </w:rPr>
+        <w:t>propietario.Nombre</w:t>
+      </w:r>
+      <w:proofErr w:type="spellEnd"/>
+      <w:r>
+        <w:rPr>
+          <w:lang w:val="es-CO"/>
+        </w:rPr>
+        <w:t>, COUNT(</w:t>
+      </w:r>
+      <w:proofErr w:type="spellStart"/>
+      <w:r>
+        <w:rPr>
+          <w:lang w:val="es-CO"/>
+        </w:rPr>
+        <w:t>mascotas.Id</w:t>
+      </w:r>
+      <w:proofErr w:type="spellEnd"/>
+      <w:r>
+        <w:rPr>
+          <w:lang w:val="es-CO"/>
+        </w:rPr>
+        <w:t>) AS cantidad</w:t>
+      </w:r>
+    </w:p>
+    <w:p>
+      <w:pPr>
+        <w:rPr>
+          <w:lang w:val="es-CO"/>
+        </w:rPr>
+      </w:pPr>
+      <w:r>
+        <w:rPr>
+          <w:lang w:val="es-CO"/>
+        </w:rPr>
+        <w:t>FROM mascotas</w:t>
+      </w:r>
+    </w:p>
+    <w:p>
+      <w:pPr>
+        <w:rPr>
+          <w:lang w:val="es-CO"/>
+        </w:rPr>
+      </w:pPr>
+      <w:r>
+        <w:rPr>
+          <w:lang w:val="es-CO"/>
+        </w:rPr>
+        <w:t xml:space="preserve">INNER JOIN propietario ON </w:t>
+      </w:r>
+      <w:proofErr w:type="spellStart"/>
+      <w:proofErr w:type="gramStart"/>
+      <w:r>
+        <w:rPr>
+          <w:lang w:val="es-CO"/>
+        </w:rPr>
+        <w:t>mascotas.Id</w:t>
+      </w:r>
+      <w:proofErr w:type="gramEnd"/>
+      <w:r>
+        <w:rPr>
+          <w:lang w:val="es-CO"/>
+        </w:rPr>
+        <w:t>_propietario</w:t>
+      </w:r>
+      <w:proofErr w:type="spellEnd"/>
+      <w:r>
+        <w:rPr>
+          <w:lang w:val="es-CO"/>
+        </w:rPr>
+        <w:t>=</w:t>
+      </w:r>
+      <w:proofErr w:type="spellStart"/>
+      <w:r>
+        <w:rPr>
+          <w:lang w:val="es-CO"/>
+        </w:rPr>
+        <w:t>propietario.Id</w:t>
+      </w:r>
+      <w:proofErr w:type="spellEnd"/>
+    </w:p>
+    <w:p>
+      <w:pPr>
+        <w:rPr>
+          <w:lang w:val="es-CO"/>
+        </w:rPr>
+      </w:pPr>
+      <w:r>
+        <w:rPr>
+          <w:lang w:val="es-CO"/>
+        </w:rPr>
+        <w:t xml:space="preserve">INNER JOIN </w:t>
+      </w:r>
+      <w:proofErr w:type="spellStart"/>
+      <w:r>
+        <w:rPr>
+          <w:lang w:val="es-CO"/>
+        </w:rPr>
+        <w:t>tipo_mascota</w:t>
+      </w:r>
+      <w:proofErr w:type="spellEnd"/>
+      <w:r>
+        <w:rPr>
+          <w:lang w:val="es-CO"/>
+        </w:rPr>
+        <w:t xml:space="preserve"> ON </w:t>
+      </w:r>
+      <w:proofErr w:type="spellStart"/>
+      <w:proofErr w:type="gramStart"/>
+      <w:r>
+        <w:rPr>
+          <w:lang w:val="es-CO"/>
+        </w:rPr>
+        <w:t>mascotas.Id</w:t>
+      </w:r>
+      <w:proofErr w:type="gramEnd"/>
+      <w:r>
+        <w:rPr>
+          <w:lang w:val="es-CO"/>
+        </w:rPr>
+        <w:t>_tipoMascota</w:t>
+      </w:r>
+      <w:proofErr w:type="spellEnd"/>
+      <w:r>
+        <w:rPr>
+          <w:lang w:val="es-CO"/>
+        </w:rPr>
+        <w:t>=</w:t>
+      </w:r>
+      <w:proofErr w:type="spellStart"/>
+      <w:r>
+        <w:rPr>
+          <w:lang w:val="es-CO"/>
+        </w:rPr>
+        <w:t>tipo_mascota.Id</w:t>
+      </w:r>
+      <w:proofErr w:type="spellEnd"/>
+    </w:p>
+    <w:p>
+      <w:pPr>
+        <w:rPr>
+          <w:lang w:val="es-CO"/>
+        </w:rPr>
+      </w:pPr>
+      <w:r>
+        <w:rPr>
+          <w:lang w:val="es-CO"/>
+        </w:rPr>
+        <w:t xml:space="preserve">GROUP BY </w:t>
+      </w:r>
+      <w:proofErr w:type="spellStart"/>
+      <w:proofErr w:type="gramStart"/>
+      <w:r>
+        <w:rPr>
+          <w:lang w:val="es-CO"/>
+        </w:rPr>
+        <w:t>mascotas.Id</w:t>
+      </w:r>
+      <w:proofErr w:type="gramEnd"/>
+      <w:r>
+        <w:rPr>
+          <w:lang w:val="es-CO"/>
+        </w:rPr>
+        <w:t>_propietario</w:t>
+      </w:r>
+      <w:proofErr w:type="spellEnd"/>
+      <w:r>
+        <w:rPr>
+          <w:lang w:val="es-CO"/>
+        </w:rPr>
+        <w:t xml:space="preserve">, </w:t>
+      </w:r>
+      <w:proofErr w:type="spellStart"/>
+      <w:r>
+        <w:rPr>
+          <w:lang w:val="es-CO"/>
+        </w:rPr>
+        <w:t>mascotas.Id_tipoMascota</w:t>
+      </w:r>
+      <w:proofErr w:type="spellEnd"/>
+    </w:p>
+    <w:p>
+      <w:pPr>
+        <w:rPr>
+          <w:b/>
+          <w:lang w:val="es-CO"/>
+        </w:rPr>
+      </w:pPr>
+    </w:p>
+    <w:p>
+      <w:pPr>
+        <w:rPr>
+          <w:b/>
+          <w:lang w:val="es-CO"/>
+        </w:rPr>
+      </w:pPr>
+      <w:r>
+        <w:rPr>
+          <w:b/>
+          <w:lang w:val="es-CO"/>
+        </w:rPr>
+        <w:t xml:space="preserve">10. (1 </w:t>
+      </w:r>
+      <w:proofErr w:type="spellStart"/>
+      <w:r>
+        <w:rPr>
+          <w:b/>
+          <w:lang w:val="es-CO"/>
+        </w:rPr>
+        <w:t>Pto</w:t>
+      </w:r>
+      <w:proofErr w:type="spellEnd"/>
+      <w:r>
+        <w:rPr>
+          <w:b/>
+          <w:lang w:val="es-CO"/>
+        </w:rPr>
+        <w:t>) Listas los propietarios que no tienen mascotas.</w:t>
+      </w:r>
+    </w:p>
+    <w:p>
+      <w:pPr>
+        <w:rPr>
+          <w:lang w:val="es-CO"/>
+        </w:rPr>
+      </w:pPr>
+      <w:r>
+        <w:rPr>
+          <w:lang w:val="es-CO"/>
+        </w:rPr>
+        <w:t xml:space="preserve">SELECT </w:t>
+      </w:r>
+      <w:proofErr w:type="spellStart"/>
+      <w:proofErr w:type="gramStart"/>
+      <w:r>
+        <w:rPr>
+          <w:lang w:val="es-CO"/>
+        </w:rPr>
+        <w:t>propietario.Nombre</w:t>
+      </w:r>
+      <w:proofErr w:type="spellEnd"/>
+      <w:proofErr w:type="gramEnd"/>
+      <w:r>
+        <w:rPr>
+          <w:lang w:val="es-CO"/>
+        </w:rPr>
+        <w:t xml:space="preserve">, </w:t>
+      </w:r>
+      <w:proofErr w:type="spellStart"/>
+      <w:r>
+        <w:rPr>
+          <w:lang w:val="es-CO"/>
+        </w:rPr>
+        <w:t>mascotas.Id</w:t>
+      </w:r>
+      <w:proofErr w:type="spellEnd"/>
+      <w:r>
+        <w:rPr>
+          <w:lang w:val="es-CO"/>
+        </w:rPr>
+        <w:t xml:space="preserve"> FROM `propietario`</w:t>
+      </w:r>
+    </w:p>
+    <w:p>
+      <w:r>
+        <w:t xml:space="preserve">LEFT JOIN </w:t>
+      </w:r>
+      <w:proofErr w:type="spellStart"/>
+      <w:r>
+        <w:t>mascotas</w:t>
+      </w:r>
+      <w:proofErr w:type="spellEnd"/>
+      <w:r>
+        <w:t xml:space="preserve"> ON </w:t>
+      </w:r>
+      <w:proofErr w:type="spellStart"/>
+      <w:proofErr w:type="gramStart"/>
+      <w:r>
+        <w:t>mascotas.Id</w:t>
+      </w:r>
+      <w:proofErr w:type="gramEnd"/>
+      <w:r>
+        <w:t>_propietario</w:t>
+      </w:r>
+      <w:proofErr w:type="spellEnd"/>
+      <w:r>
+        <w:t>=</w:t>
+      </w:r>
+      <w:proofErr w:type="spellStart"/>
+      <w:r>
+        <w:t>propietario.Id</w:t>
+      </w:r>
+      <w:proofErr w:type="spellEnd"/>
+    </w:p>
+    <w:p>
+      <w:r>
+        <w:t xml:space="preserve">WHERE </w:t>
+      </w:r>
+      <w:proofErr w:type="spellStart"/>
+      <w:proofErr w:type="gramStart"/>
+      <w:r>
+        <w:t>mascotas.Id</w:t>
+      </w:r>
+      <w:proofErr w:type="spellEnd"/>
+      <w:proofErr w:type="gramEnd"/>
+      <w:r>
+        <w:t xml:space="preserve"> is null</w:t>
+      </w:r>
+    </w:p>
+    <w:p>
+      <w:pPr>
+        <w:rPr>
+          <w:b/>
+        </w:rPr>
+      </w:pPr>
+    </w:p>
+    <w:p>
+      <w:pPr>
+        <w:rPr>
+          <w:b/>
+          <w:lang w:val="es-CO"/>
+        </w:rPr>
+      </w:pPr>
+      <w:r>
+        <w:rPr>
+          <w:b/>
+          <w:lang w:val="es-CO"/>
+        </w:rPr>
+        <w:t xml:space="preserve">11. (1 </w:t>
+      </w:r>
+      <w:proofErr w:type="spellStart"/>
+      <w:r>
+        <w:rPr>
+          <w:b/>
+          <w:lang w:val="es-CO"/>
+        </w:rPr>
+        <w:t>Pto</w:t>
+      </w:r>
+      <w:proofErr w:type="spellEnd"/>
+      <w:r>
+        <w:rPr>
+          <w:b/>
+          <w:lang w:val="es-CO"/>
+        </w:rPr>
+        <w:t xml:space="preserve">) Cree un </w:t>
+      </w:r>
+      <w:proofErr w:type="spellStart"/>
+      <w:r>
+        <w:rPr>
+          <w:b/>
+          <w:lang w:val="es-CO"/>
+        </w:rPr>
+        <w:t>stored</w:t>
+      </w:r>
+      <w:proofErr w:type="spellEnd"/>
+      <w:r>
+        <w:rPr>
+          <w:b/>
+          <w:lang w:val="es-CO"/>
+        </w:rPr>
+        <w:t xml:space="preserve"> </w:t>
+      </w:r>
+      <w:proofErr w:type="spellStart"/>
+      <w:r>
+        <w:rPr>
+          <w:b/>
+          <w:lang w:val="es-CO"/>
+        </w:rPr>
+        <w:t>procedure</w:t>
+      </w:r>
+      <w:proofErr w:type="spellEnd"/>
+      <w:r>
+        <w:rPr>
+          <w:b/>
+          <w:lang w:val="es-CO"/>
+        </w:rPr>
+        <w:t xml:space="preserve"> o procedimiento almacenado con cualquiera de las sentencias anteriores.</w:t>
+      </w:r>
+    </w:p>
+    <w:p>
+      <w:pPr>
+        <w:rPr>
+          <w:lang w:val="es-CO"/>
+        </w:rPr>
+      </w:pPr>
+      <w:r>
+        <w:rPr>
+          <w:lang w:val="es-CO"/>
+        </w:rPr>
+        <w:t xml:space="preserve">CREATE </w:t>
+      </w:r>
+      <w:proofErr w:type="gramStart"/>
+      <w:r>
+        <w:rPr>
+          <w:lang w:val="es-CO"/>
+        </w:rPr>
+        <w:t>PROCEDURE  `</w:t>
+      </w:r>
+      <w:proofErr w:type="spellStart"/>
+      <w:proofErr w:type="gramEnd"/>
+      <w:r>
+        <w:rPr>
+          <w:lang w:val="es-CO"/>
+        </w:rPr>
+        <w:t>PropietariosSinMascotas</w:t>
+      </w:r>
+      <w:proofErr w:type="spellEnd"/>
+      <w:r>
+        <w:rPr>
+          <w:lang w:val="es-CO"/>
+        </w:rPr>
+        <w:t>`()</w:t>
+      </w:r>
+    </w:p>
+    <w:p>
+      <w:pPr>
+        <w:rPr>
+          <w:lang w:val="es-CO"/>
+        </w:rPr>
+      </w:pPr>
+      <w:r>
+        <w:rPr>
+          <w:lang w:val="es-CO"/>
+        </w:rPr>
+        <w:t xml:space="preserve">SELECT </w:t>
+      </w:r>
+      <w:proofErr w:type="spellStart"/>
+      <w:proofErr w:type="gramStart"/>
+      <w:r>
+        <w:rPr>
+          <w:lang w:val="es-CO"/>
+        </w:rPr>
+        <w:t>propietario.Nombre</w:t>
+      </w:r>
+      <w:proofErr w:type="spellEnd"/>
+      <w:proofErr w:type="gramEnd"/>
+      <w:r>
+        <w:rPr>
+          <w:lang w:val="es-CO"/>
+        </w:rPr>
+        <w:t xml:space="preserve">, </w:t>
+      </w:r>
+      <w:proofErr w:type="spellStart"/>
+      <w:r>
+        <w:rPr>
+          <w:lang w:val="es-CO"/>
+        </w:rPr>
+        <w:t>mascotas.Id</w:t>
+      </w:r>
+      <w:proofErr w:type="spellEnd"/>
+      <w:r>
+        <w:rPr>
+          <w:lang w:val="es-CO"/>
+        </w:rPr>
+        <w:t xml:space="preserve"> FROM `propietario`</w:t>
+      </w:r>
+    </w:p>
+    <w:p>
+      <w:r>
+        <w:t xml:space="preserve">LEFT JOIN </w:t>
+      </w:r>
+      <w:proofErr w:type="spellStart"/>
+      <w:r>
+        <w:t>mascotas</w:t>
+      </w:r>
+      <w:proofErr w:type="spellEnd"/>
+      <w:r>
+        <w:t xml:space="preserve"> ON </w:t>
+      </w:r>
+      <w:proofErr w:type="spellStart"/>
+      <w:proofErr w:type="gramStart"/>
+      <w:r>
+        <w:t>mascotas.Id</w:t>
+      </w:r>
+      <w:proofErr w:type="gramEnd"/>
+      <w:r>
+        <w:t>_propietario</w:t>
+      </w:r>
+      <w:proofErr w:type="spellEnd"/>
+      <w:r>
+        <w:t>=</w:t>
+      </w:r>
+      <w:proofErr w:type="spellStart"/>
+      <w:r>
+        <w:t>propietario.Id</w:t>
+      </w:r>
+      <w:proofErr w:type="spellEnd"/>
+    </w:p>
+    <w:p>
+      <w:r>
+        <w:t xml:space="preserve">WHERE </w:t>
+      </w:r>
+      <w:proofErr w:type="spellStart"/>
+      <w:proofErr w:type="gramStart"/>
+      <w:r>
+        <w:t>mascotas.Id</w:t>
+      </w:r>
+      <w:proofErr w:type="spellEnd"/>
+      <w:proofErr w:type="gramEnd"/>
+      <w:r>
+        <w:t xml:space="preserve"> is null</w:t>
+      </w:r>
+    </w:p>
+    <w:p>
+      <w:pPr>
+        <w:rPr>
+          <w:b/>
+        </w:rPr>
+      </w:pPr>
+    </w:p>
+    <w:p>
+      <w:pPr>
+        <w:rPr>
+          <w:b/>
+          <w:lang w:val="es-CO"/>
+        </w:rPr>
+      </w:pPr>
+      <w:r>
+        <w:rPr>
+          <w:b/>
+        </w:rPr>
+        <w:t xml:space="preserve"> </w:t>
+      </w:r>
+      <w:r>
+        <w:rPr>
+          <w:b/>
+          <w:lang w:val="es-CO"/>
+        </w:rPr>
+        <w:t xml:space="preserve">12. (2 </w:t>
+      </w:r>
+      <w:proofErr w:type="spellStart"/>
+      <w:r>
+        <w:rPr>
+          <w:b/>
+          <w:lang w:val="es-CO"/>
+        </w:rPr>
+        <w:t>Pto</w:t>
+      </w:r>
+      <w:proofErr w:type="spellEnd"/>
+      <w:r>
+        <w:rPr>
+          <w:b/>
+          <w:lang w:val="es-CO"/>
+        </w:rPr>
         <w:t xml:space="preserve">) La empresa “Mascotas &amp; Mascotas”, además de prestar el servicio de adopción, también presta el servicio de veterinaria al público, la empresa desea conocer cuáles son las ventas mensuales por cada propietario. ¿Qué cambios le realizaría al modelo entidad relación para cumplir con este </w:t>
       </w:r>
       <w:proofErr w:type="gramStart"/>
@@ -5415,131 +5148,71 @@
       </w:r>
     </w:p>
     <w:p>
-      <w:pPr>
-        <w:rPr>
-          <w:lang w:val="es-CO"/>
-        </w:rPr>
-      </w:pPr>
-      <w:r>
-        <w:rPr>
-          <w:lang w:val="es-CO"/>
-        </w:rPr>
-        <w:t xml:space="preserve">LEFT JOIN mascotas ON </w:t>
+      <w:r>
+        <w:t xml:space="preserve">LEFT JOIN </w:t>
+      </w:r>
+      <w:proofErr w:type="spellStart"/>
+      <w:r>
+        <w:t>mascotas</w:t>
+      </w:r>
+      <w:proofErr w:type="spellEnd"/>
+      <w:r>
+        <w:t xml:space="preserve"> ON </w:t>
       </w:r>
       <w:proofErr w:type="spellStart"/>
       <w:proofErr w:type="gramStart"/>
       <w:r>
-        <w:rPr>
-          <w:lang w:val="es-CO"/>
-        </w:rPr>
-        <w:t>mascota</w:t>
-      </w:r>
-      <w:r>
-        <w:rPr>
-          <w:lang w:val="es-CO"/>
-        </w:rPr>
-        <w:t>s</w:t>
-      </w:r>
-      <w:r>
-        <w:rPr>
-          <w:lang w:val="es-CO"/>
-        </w:rPr>
-        <w:t>.Id</w:t>
+        <w:t>mascotas.Id</w:t>
       </w:r>
       <w:proofErr w:type="gramEnd"/>
       <w:r>
-        <w:rPr>
-          <w:lang w:val="es-CO"/>
-        </w:rPr>
         <w:t>_propietario</w:t>
       </w:r>
       <w:proofErr w:type="spellEnd"/>
       <w:r>
-        <w:rPr>
-          <w:lang w:val="es-CO"/>
-        </w:rPr>
         <w:t>=</w:t>
       </w:r>
       <w:proofErr w:type="spellStart"/>
       <w:r>
-        <w:rPr>
-          <w:lang w:val="es-CO"/>
-        </w:rPr>
         <w:t>propietario.Id</w:t>
       </w:r>
       <w:proofErr w:type="spellEnd"/>
     </w:p>
     <w:p>
-      <w:pPr>
-        <w:rPr>
-          <w:lang w:val="es-CO"/>
-        </w:rPr>
-      </w:pPr>
-      <w:r>
-        <w:rPr>
-          <w:lang w:val="es-CO"/>
-        </w:rPr>
+      <w:r>
         <w:t xml:space="preserve">WHERE </w:t>
       </w:r>
       <w:proofErr w:type="spellStart"/>
       <w:proofErr w:type="gramStart"/>
       <w:r>
-        <w:rPr>
-          <w:lang w:val="es-CO"/>
-        </w:rPr>
         <w:t>mascotas.Id</w:t>
       </w:r>
       <w:proofErr w:type="spellEnd"/>
       <w:proofErr w:type="gramEnd"/>
       <w:r>
-        <w:rPr>
-          <w:lang w:val="es-CO"/>
-        </w:rPr>
-        <w:t xml:space="preserve"> </w:t>
-      </w:r>
-      <w:proofErr w:type="spellStart"/>
-      <w:r>
-        <w:rPr>
-          <w:lang w:val="es-CO"/>
-        </w:rPr>
-        <w:t>is</w:t>
-      </w:r>
-      <w:proofErr w:type="spellEnd"/>
-      <w:r>
-        <w:rPr>
-          <w:lang w:val="es-CO"/>
-        </w:rPr>
-        <w:t xml:space="preserve"> </w:t>
-      </w:r>
-      <w:proofErr w:type="spellStart"/>
-      <w:r>
-        <w:rPr>
-          <w:lang w:val="es-CO"/>
-        </w:rPr>
-        <w:t>null</w:t>
-      </w:r>
-      <w:proofErr w:type="spellEnd"/>
-    </w:p>
-    <w:p>
-      <w:pPr>
-        <w:rPr>
-          <w:b/>
-          <w:lang w:val="es-CO"/>
-        </w:rPr>
-      </w:pPr>
-    </w:p>
-    <w:p>
-      <w:pPr>
-        <w:rPr>
-          <w:b/>
-          <w:lang w:val="es-CO"/>
-        </w:rPr>
-      </w:pPr>
-      <w:r>
-        <w:rPr>
-          <w:b/>
-          <w:lang w:val="es-CO"/>
-        </w:rPr>
+        <w:t xml:space="preserve"> is null</w:t>
+      </w:r>
+    </w:p>
+    <w:p>
+      <w:pPr>
+        <w:rPr>
+          <w:b/>
+        </w:rPr>
+      </w:pPr>
+    </w:p>
+    <w:p>
+      <w:pPr>
+        <w:rPr>
+          <w:b/>
+          <w:lang w:val="es-CO"/>
+        </w:rPr>
+      </w:pPr>
+      <w:r>
+        <w:rPr>
+          <w:b/>
+          <w:lang w:val="es-CO"/>
+        </w:rPr>
+        <w:lastRenderedPageBreak/>
         <w:t xml:space="preserve">15. (1 </w:t>
       </w:r>
       <w:proofErr w:type="spellStart"/>
@@ -5625,7 +5298,6 @@
           <w:b/>
           <w:lang w:val="es-CO"/>
         </w:rPr>
-        <w:lastRenderedPageBreak/>
         <w:t xml:space="preserve">b. </w:t>
       </w:r>
       <w:proofErr w:type="gramStart"/>
